--- a/README.docx
+++ b/README.docx
@@ -2314,7 +2314,13 @@
         <w:ind w:left="284" w:hanging="284"/>
       </w:pPr>
       <w:r>
-        <w:t>Выбрать вариант реализации взаимодействия с пользователем для сбора данных.</w:t>
+        <w:t xml:space="preserve">Выбрать вариант реализации взаимодействия с </w:t>
+      </w:r>
+      <w:r>
+        <w:t>учениками</w:t>
+      </w:r>
+      <w:r>
+        <w:t xml:space="preserve"> для сбора данных.</w:t>
       </w:r>
     </w:p>
     <w:p>
@@ -2496,7 +2502,7 @@
         <w:rPr>
           <w:shd w:val="clear" w:color="auto" w:fill="FFFFFF"/>
         </w:rPr>
-        <w:t>Я выбрал эту тему из-за её актуальности, потребности, а также своих индивидуальных способностей. Когда я впервые задумался о теме, у меня в голове сразу появился план реализации всей системы.</w:t>
+        <w:t>Мне всегда хотелось разработать какую-нибудь систему, которой бы пользовались люди, и которая была бы полезна для них. Я давно занимаюсь программированием и разработкой, и у меня достаточно умений, чтобы создать подобную систему. Я уже решал похожие задачи, но пока это было только для моего личного опыта и нигде не использовалось.</w:t>
       </w:r>
     </w:p>
     <w:p>
@@ -2527,7 +2533,7 @@
     <w:p>
       <w:pPr>
         <w:pStyle w:val="2"/>
-        <w:ind w:left="-290" w:firstLine="432"/>
+        <w:ind w:firstLine="709"/>
       </w:pPr>
       <w:bookmarkStart w:id="21" w:name="_Toc98367362"/>
       <w:r>
@@ -2667,7 +2673,19 @@
         <w:t>Telegram</w:t>
       </w:r>
       <w:r>
-        <w:t xml:space="preserve"> бот, ВКонтакте бот и приложение.</w:t>
+        <w:t xml:space="preserve"> бот, </w:t>
+      </w:r>
+      <w:r>
+        <w:t>бот ВКонтакте</w:t>
+      </w:r>
+      <w:r>
+        <w:t xml:space="preserve"> и</w:t>
+      </w:r>
+      <w:r>
+        <w:t xml:space="preserve"> мобильное</w:t>
+      </w:r>
+      <w:r>
+        <w:t xml:space="preserve"> приложение.</w:t>
       </w:r>
     </w:p>
     <w:p>
@@ -2736,6 +2754,7 @@
         <w:ind w:left="0" w:firstLine="426"/>
       </w:pPr>
       <w:r>
+        <w:lastRenderedPageBreak/>
         <w:t>Простота использования</w:t>
       </w:r>
     </w:p>
@@ -2763,7 +2782,6 @@
         </w:rPr>
       </w:pPr>
       <w:r>
-        <w:lastRenderedPageBreak/>
         <w:t>Для сравнения была разработана таблица</w:t>
       </w:r>
       <w:r>
@@ -2777,15 +2795,93 @@
         <w:tblLook w:val="04A0"/>
       </w:tblPr>
       <w:tblGrid>
-        <w:gridCol w:w="2392"/>
-        <w:gridCol w:w="2393"/>
-        <w:gridCol w:w="2393"/>
-        <w:gridCol w:w="2393"/>
+        <w:gridCol w:w="2055"/>
+        <w:gridCol w:w="2065"/>
+        <w:gridCol w:w="2184"/>
+        <w:gridCol w:w="1979"/>
+        <w:gridCol w:w="1288"/>
       </w:tblGrid>
       <w:tr>
         <w:tc>
           <w:tcPr>
-            <w:tcW w:w="2392" w:type="dxa"/>
+            <w:tcW w:w="2055" w:type="dxa"/>
+            <w:vAlign w:val="center"/>
+          </w:tcPr>
+          <w:p>
+            <w:pPr>
+              <w:ind w:firstLine="0"/>
+              <w:jc w:val="center"/>
+            </w:pPr>
+            <w:r>
+              <w:t>Система</w:t>
+            </w:r>
+          </w:p>
+        </w:tc>
+        <w:tc>
+          <w:tcPr>
+            <w:tcW w:w="2065" w:type="dxa"/>
+            <w:vAlign w:val="center"/>
+          </w:tcPr>
+          <w:p>
+            <w:pPr>
+              <w:ind w:firstLine="0"/>
+              <w:jc w:val="center"/>
+            </w:pPr>
+            <w:r>
+              <w:t>Доступность</w:t>
+            </w:r>
+          </w:p>
+        </w:tc>
+        <w:tc>
+          <w:tcPr>
+            <w:tcW w:w="2184" w:type="dxa"/>
+            <w:vAlign w:val="center"/>
+          </w:tcPr>
+          <w:p>
+            <w:pPr>
+              <w:ind w:firstLine="0"/>
+              <w:jc w:val="center"/>
+            </w:pPr>
+            <w:r>
+              <w:t>Простота использования</w:t>
+            </w:r>
+          </w:p>
+        </w:tc>
+        <w:tc>
+          <w:tcPr>
+            <w:tcW w:w="1979" w:type="dxa"/>
+            <w:vAlign w:val="center"/>
+          </w:tcPr>
+          <w:p>
+            <w:pPr>
+              <w:ind w:firstLine="0"/>
+              <w:jc w:val="center"/>
+            </w:pPr>
+            <w:r>
+              <w:t>Простота реализации</w:t>
+            </w:r>
+          </w:p>
+        </w:tc>
+        <w:tc>
+          <w:tcPr>
+            <w:tcW w:w="1288" w:type="dxa"/>
+            <w:vAlign w:val="center"/>
+          </w:tcPr>
+          <w:p>
+            <w:pPr>
+              <w:ind w:firstLine="0"/>
+              <w:jc w:val="center"/>
+            </w:pPr>
+            <w:r>
+              <w:t>Сумма баллов</w:t>
+            </w:r>
+          </w:p>
+        </w:tc>
+      </w:tr>
+      <w:tr>
+        <w:tc>
+          <w:tcPr>
+            <w:tcW w:w="2055" w:type="dxa"/>
           </w:tcPr>
           <w:p>
             <w:pPr>
@@ -2793,13 +2889,79 @@
               <w:jc w:val="left"/>
             </w:pPr>
             <w:r>
-              <w:t>Система</w:t>
+              <w:rPr>
+                <w:lang w:val="en-US"/>
+              </w:rPr>
+              <w:t>Telegram</w:t>
             </w:r>
           </w:p>
         </w:tc>
         <w:tc>
           <w:tcPr>
-            <w:tcW w:w="2393" w:type="dxa"/>
+            <w:tcW w:w="2065" w:type="dxa"/>
+          </w:tcPr>
+          <w:p>
+            <w:pPr>
+              <w:ind w:firstLine="0"/>
+              <w:jc w:val="center"/>
+            </w:pPr>
+            <w:r>
+              <w:t>4</w:t>
+            </w:r>
+          </w:p>
+        </w:tc>
+        <w:tc>
+          <w:tcPr>
+            <w:tcW w:w="2184" w:type="dxa"/>
+          </w:tcPr>
+          <w:p>
+            <w:pPr>
+              <w:ind w:firstLine="0"/>
+              <w:jc w:val="center"/>
+            </w:pPr>
+            <w:r>
+              <w:t>5</w:t>
+            </w:r>
+          </w:p>
+        </w:tc>
+        <w:tc>
+          <w:tcPr>
+            <w:tcW w:w="1979" w:type="dxa"/>
+          </w:tcPr>
+          <w:p>
+            <w:pPr>
+              <w:ind w:firstLine="0"/>
+              <w:jc w:val="center"/>
+            </w:pPr>
+            <w:r>
+              <w:t>5</w:t>
+            </w:r>
+          </w:p>
+        </w:tc>
+        <w:tc>
+          <w:tcPr>
+            <w:tcW w:w="1288" w:type="dxa"/>
+          </w:tcPr>
+          <w:p>
+            <w:pPr>
+              <w:ind w:firstLine="0"/>
+              <w:jc w:val="center"/>
+            </w:pPr>
+            <w:fldSimple w:instr=" =SUM(LEFT) ">
+              <w:r>
+                <w:rPr>
+                  <w:noProof/>
+                </w:rPr>
+                <w:t>14</w:t>
+              </w:r>
+            </w:fldSimple>
+          </w:p>
+        </w:tc>
+      </w:tr>
+      <w:tr>
+        <w:tc>
+          <w:tcPr>
+            <w:tcW w:w="2055" w:type="dxa"/>
           </w:tcPr>
           <w:p>
             <w:pPr>
@@ -2807,13 +2969,76 @@
               <w:jc w:val="left"/>
             </w:pPr>
             <w:r>
-              <w:t>Доступность</w:t>
+              <w:t>ВКонтакте</w:t>
             </w:r>
           </w:p>
         </w:tc>
         <w:tc>
           <w:tcPr>
-            <w:tcW w:w="2393" w:type="dxa"/>
+            <w:tcW w:w="2065" w:type="dxa"/>
+          </w:tcPr>
+          <w:p>
+            <w:pPr>
+              <w:ind w:firstLine="0"/>
+              <w:jc w:val="center"/>
+            </w:pPr>
+            <w:r>
+              <w:t>5</w:t>
+            </w:r>
+          </w:p>
+        </w:tc>
+        <w:tc>
+          <w:tcPr>
+            <w:tcW w:w="2184" w:type="dxa"/>
+          </w:tcPr>
+          <w:p>
+            <w:pPr>
+              <w:ind w:firstLine="0"/>
+              <w:jc w:val="center"/>
+            </w:pPr>
+            <w:r>
+              <w:t>4</w:t>
+            </w:r>
+          </w:p>
+        </w:tc>
+        <w:tc>
+          <w:tcPr>
+            <w:tcW w:w="1979" w:type="dxa"/>
+          </w:tcPr>
+          <w:p>
+            <w:pPr>
+              <w:ind w:firstLine="0"/>
+              <w:jc w:val="center"/>
+            </w:pPr>
+            <w:r>
+              <w:t>3</w:t>
+            </w:r>
+          </w:p>
+        </w:tc>
+        <w:tc>
+          <w:tcPr>
+            <w:tcW w:w="1288" w:type="dxa"/>
+          </w:tcPr>
+          <w:p>
+            <w:pPr>
+              <w:ind w:firstLine="0"/>
+              <w:jc w:val="center"/>
+            </w:pPr>
+            <w:fldSimple w:instr=" =SUM(LEFT) ">
+              <w:r>
+                <w:rPr>
+                  <w:noProof/>
+                </w:rPr>
+                <w:t>12</w:t>
+              </w:r>
+            </w:fldSimple>
+          </w:p>
+        </w:tc>
+      </w:tr>
+      <w:tr>
+        <w:tc>
+          <w:tcPr>
+            <w:tcW w:w="2055" w:type="dxa"/>
           </w:tcPr>
           <w:p>
             <w:pPr>
@@ -2821,46 +3046,13 @@
               <w:jc w:val="left"/>
             </w:pPr>
             <w:r>
-              <w:t>Простота использования</w:t>
+              <w:t>Приложение</w:t>
             </w:r>
           </w:p>
         </w:tc>
         <w:tc>
           <w:tcPr>
-            <w:tcW w:w="2393" w:type="dxa"/>
-          </w:tcPr>
-          <w:p>
-            <w:pPr>
-              <w:ind w:firstLine="0"/>
-              <w:jc w:val="left"/>
-            </w:pPr>
-            <w:r>
-              <w:t>Простота реализации</w:t>
-            </w:r>
-          </w:p>
-        </w:tc>
-      </w:tr>
-      <w:tr>
-        <w:tc>
-          <w:tcPr>
-            <w:tcW w:w="2392" w:type="dxa"/>
-          </w:tcPr>
-          <w:p>
-            <w:pPr>
-              <w:ind w:firstLine="0"/>
-              <w:jc w:val="left"/>
-            </w:pPr>
-            <w:r>
-              <w:rPr>
-                <w:lang w:val="en-US"/>
-              </w:rPr>
-              <w:t>Telegram</w:t>
-            </w:r>
-          </w:p>
-        </w:tc>
-        <w:tc>
-          <w:tcPr>
-            <w:tcW w:w="2393" w:type="dxa"/>
+            <w:tcW w:w="2065" w:type="dxa"/>
           </w:tcPr>
           <w:p>
             <w:pPr>
@@ -2868,13 +3060,13 @@
               <w:jc w:val="center"/>
             </w:pPr>
             <w:r>
-              <w:t>4</w:t>
+              <w:t>2</w:t>
             </w:r>
           </w:p>
         </w:tc>
         <w:tc>
           <w:tcPr>
-            <w:tcW w:w="2393" w:type="dxa"/>
+            <w:tcW w:w="2184" w:type="dxa"/>
           </w:tcPr>
           <w:p>
             <w:pPr>
@@ -2888,131 +3080,41 @@
         </w:tc>
         <w:tc>
           <w:tcPr>
-            <w:tcW w:w="2393" w:type="dxa"/>
+            <w:tcW w:w="1979" w:type="dxa"/>
           </w:tcPr>
           <w:p>
             <w:pPr>
               <w:ind w:firstLine="0"/>
               <w:jc w:val="center"/>
+              <w:rPr>
+                <w:lang w:val="en-US"/>
+              </w:rPr>
             </w:pPr>
             <w:r>
-              <w:t>5</w:t>
-            </w:r>
-          </w:p>
-        </w:tc>
-      </w:tr>
-      <w:tr>
-        <w:tc>
-          <w:tcPr>
-            <w:tcW w:w="2392" w:type="dxa"/>
-          </w:tcPr>
-          <w:p>
-            <w:pPr>
-              <w:ind w:firstLine="0"/>
-              <w:jc w:val="left"/>
-            </w:pPr>
-            <w:r>
-              <w:t>ВКонтакте</w:t>
+              <w:rPr>
+                <w:lang w:val="en-US"/>
+              </w:rPr>
+              <w:t>2</w:t>
             </w:r>
           </w:p>
         </w:tc>
         <w:tc>
           <w:tcPr>
-            <w:tcW w:w="2393" w:type="dxa"/>
+            <w:tcW w:w="1288" w:type="dxa"/>
           </w:tcPr>
           <w:p>
             <w:pPr>
               <w:ind w:firstLine="0"/>
               <w:jc w:val="center"/>
+              <w:rPr>
+                <w:lang w:val="en-US"/>
+              </w:rPr>
             </w:pPr>
             <w:r>
-              <w:t>5</w:t>
-            </w:r>
-          </w:p>
-        </w:tc>
-        <w:tc>
-          <w:tcPr>
-            <w:tcW w:w="2393" w:type="dxa"/>
-          </w:tcPr>
-          <w:p>
-            <w:pPr>
-              <w:ind w:firstLine="0"/>
-              <w:jc w:val="center"/>
-            </w:pPr>
-            <w:r>
-              <w:t>4</w:t>
-            </w:r>
-          </w:p>
-        </w:tc>
-        <w:tc>
-          <w:tcPr>
-            <w:tcW w:w="2393" w:type="dxa"/>
-          </w:tcPr>
-          <w:p>
-            <w:pPr>
-              <w:ind w:firstLine="0"/>
-              <w:jc w:val="center"/>
-            </w:pPr>
-            <w:r>
-              <w:t>3</w:t>
-            </w:r>
-          </w:p>
-        </w:tc>
-      </w:tr>
-      <w:tr>
-        <w:tc>
-          <w:tcPr>
-            <w:tcW w:w="2392" w:type="dxa"/>
-          </w:tcPr>
-          <w:p>
-            <w:pPr>
-              <w:ind w:firstLine="0"/>
-              <w:jc w:val="left"/>
-            </w:pPr>
-            <w:r>
-              <w:t>Приложение</w:t>
-            </w:r>
-          </w:p>
-        </w:tc>
-        <w:tc>
-          <w:tcPr>
-            <w:tcW w:w="2393" w:type="dxa"/>
-          </w:tcPr>
-          <w:p>
-            <w:pPr>
-              <w:ind w:firstLine="0"/>
-              <w:jc w:val="center"/>
-            </w:pPr>
-            <w:r>
-              <w:t>2</w:t>
-            </w:r>
-          </w:p>
-        </w:tc>
-        <w:tc>
-          <w:tcPr>
-            <w:tcW w:w="2393" w:type="dxa"/>
-          </w:tcPr>
-          <w:p>
-            <w:pPr>
-              <w:ind w:firstLine="0"/>
-              <w:jc w:val="center"/>
-            </w:pPr>
-            <w:r>
-              <w:t>5</w:t>
-            </w:r>
-          </w:p>
-        </w:tc>
-        <w:tc>
-          <w:tcPr>
-            <w:tcW w:w="2393" w:type="dxa"/>
-          </w:tcPr>
-          <w:p>
-            <w:pPr>
-              <w:ind w:firstLine="0"/>
-              <w:jc w:val="center"/>
-            </w:pPr>
-            <w:r>
-              <w:t>1</w:t>
+              <w:rPr>
+                <w:lang w:val="en-US"/>
+              </w:rPr>
+              <w:t>9</w:t>
             </w:r>
           </w:p>
         </w:tc>
@@ -3139,7 +3241,7 @@
           <w:ilvl w:val="0"/>
           <w:numId w:val="43"/>
         </w:numPr>
-        <w:ind w:left="-284" w:firstLine="709"/>
+        <w:ind w:left="709" w:hanging="425"/>
       </w:pPr>
       <w:r>
         <w:t>База данных (</w:t>
@@ -3148,7 +3250,19 @@
         <w:rPr>
           <w:lang w:val="en-US"/>
         </w:rPr>
-        <w:t>SQLite)</w:t>
+        <w:t>SQLite</w:t>
+      </w:r>
+      <w:r>
+        <w:rPr>
+          <w:lang w:val="en-US"/>
+        </w:rPr>
+        <w:t>, Access</w:t>
+      </w:r>
+      <w:r>
+        <w:rPr>
+          <w:lang w:val="en-US"/>
+        </w:rPr>
+        <w:t>)</w:t>
       </w:r>
     </w:p>
     <w:p>
@@ -3158,7 +3272,7 @@
           <w:ilvl w:val="0"/>
           <w:numId w:val="43"/>
         </w:numPr>
-        <w:ind w:left="-284" w:firstLine="709"/>
+        <w:ind w:left="709" w:hanging="425"/>
       </w:pPr>
       <w:r>
         <w:t xml:space="preserve">Электронная таблица </w:t>
@@ -3173,7 +3287,7 @@
         <w:rPr>
           <w:lang w:val="en-US"/>
         </w:rPr>
-        <w:t>Excel, Access</w:t>
+        <w:t>Excel</w:t>
       </w:r>
       <w:r>
         <w:rPr>
@@ -3189,7 +3303,7 @@
           <w:ilvl w:val="0"/>
           <w:numId w:val="43"/>
         </w:numPr>
-        <w:ind w:left="-284" w:firstLine="709"/>
+        <w:ind w:left="709" w:hanging="425"/>
       </w:pPr>
       <w:r>
         <w:t>Текстовый файл</w:t>
@@ -3231,7 +3345,7 @@
           <w:ilvl w:val="0"/>
           <w:numId w:val="29"/>
         </w:numPr>
-        <w:ind w:left="0"/>
+        <w:ind w:left="709"/>
       </w:pPr>
       <w:r>
         <w:t>Работа с большими объемами данных</w:t>
@@ -3244,7 +3358,7 @@
           <w:ilvl w:val="0"/>
           <w:numId w:val="29"/>
         </w:numPr>
-        <w:ind w:left="0"/>
+        <w:ind w:left="709"/>
       </w:pPr>
       <w:r>
         <w:t>Простота реализации</w:t>
@@ -3257,7 +3371,7 @@
           <w:ilvl w:val="0"/>
           <w:numId w:val="29"/>
         </w:numPr>
-        <w:ind w:left="0"/>
+        <w:ind w:left="709"/>
       </w:pPr>
       <w:r>
         <w:t>Размер файла</w:t>
@@ -3685,6 +3799,7 @@
         <w:ind w:left="-284" w:firstLine="709"/>
       </w:pPr>
       <w:r>
+        <w:lastRenderedPageBreak/>
         <w:t xml:space="preserve">Оценка каждого критерия </w:t>
       </w:r>
       <w:r>
@@ -3708,7 +3823,6 @@
         <w:ind w:left="-284" w:firstLine="709"/>
       </w:pPr>
       <w:r>
-        <w:lastRenderedPageBreak/>
         <w:t>Учитывая, что максимум использующих (200 человек) не считается большим объемом данных, превосходством базы данных в этом можно пренебречь.</w:t>
       </w:r>
     </w:p>
@@ -4166,6 +4280,7 @@
         <w:rPr>
           <w:lang w:eastAsia="ru-RU"/>
         </w:rPr>
+        <w:lastRenderedPageBreak/>
         <w:t xml:space="preserve"> </w:t>
       </w:r>
       <w:bookmarkStart w:id="32" w:name="_Toc98367368"/>
@@ -4193,10 +4308,10 @@
         <w:tblLook w:val="04A0"/>
       </w:tblPr>
       <w:tblGrid>
-        <w:gridCol w:w="675"/>
-        <w:gridCol w:w="2143"/>
-        <w:gridCol w:w="4945"/>
-        <w:gridCol w:w="2164"/>
+        <w:gridCol w:w="534"/>
+        <w:gridCol w:w="2284"/>
+        <w:gridCol w:w="4661"/>
+        <w:gridCol w:w="2448"/>
       </w:tblGrid>
       <w:tr>
         <w:trPr>
@@ -4204,7 +4319,7 @@
         </w:trPr>
         <w:tc>
           <w:tcPr>
-            <w:tcW w:w="675" w:type="dxa"/>
+            <w:tcW w:w="534" w:type="dxa"/>
             <w:vAlign w:val="center"/>
           </w:tcPr>
           <w:p>
@@ -4227,7 +4342,7 @@
         </w:tc>
         <w:tc>
           <w:tcPr>
-            <w:tcW w:w="2143" w:type="dxa"/>
+            <w:tcW w:w="2284" w:type="dxa"/>
             <w:vAlign w:val="center"/>
           </w:tcPr>
           <w:p>
@@ -4249,7 +4364,7 @@
         </w:tc>
         <w:tc>
           <w:tcPr>
-            <w:tcW w:w="4945" w:type="dxa"/>
+            <w:tcW w:w="4661" w:type="dxa"/>
             <w:vAlign w:val="center"/>
           </w:tcPr>
           <w:p>
@@ -4270,7 +4385,7 @@
         </w:tc>
         <w:tc>
           <w:tcPr>
-            <w:tcW w:w="2164" w:type="dxa"/>
+            <w:tcW w:w="2448" w:type="dxa"/>
             <w:vAlign w:val="center"/>
           </w:tcPr>
           <w:p>
@@ -4287,26 +4402,18 @@
                 <w:b/>
                 <w:lang w:eastAsia="ru-RU"/>
               </w:rPr>
-              <w:t xml:space="preserve">Инструменты и </w:t>
-            </w:r>
-            <w:r>
-              <w:rPr>
-                <w:b/>
-                <w:lang w:eastAsia="ru-RU"/>
-              </w:rPr>
-              <w:lastRenderedPageBreak/>
-              <w:t>оборудование</w:t>
+              <w:t>Инструменты и оборудование</w:t>
             </w:r>
           </w:p>
         </w:tc>
       </w:tr>
       <w:tr>
         <w:trPr>
-          <w:trHeight w:val="1605"/>
+          <w:trHeight w:val="2794"/>
         </w:trPr>
         <w:tc>
           <w:tcPr>
-            <w:tcW w:w="675" w:type="dxa"/>
+            <w:tcW w:w="534" w:type="dxa"/>
             <w:vAlign w:val="center"/>
           </w:tcPr>
           <w:p>
@@ -4321,14 +4428,13 @@
               <w:rPr>
                 <w:lang w:eastAsia="ru-RU"/>
               </w:rPr>
-              <w:lastRenderedPageBreak/>
               <w:t>1</w:t>
             </w:r>
           </w:p>
         </w:tc>
         <w:tc>
           <w:tcPr>
-            <w:tcW w:w="2143" w:type="dxa"/>
+            <w:tcW w:w="2284" w:type="dxa"/>
             <w:vAlign w:val="center"/>
           </w:tcPr>
           <w:p>
@@ -4346,7 +4452,103 @@
         </w:tc>
         <w:tc>
           <w:tcPr>
-            <w:tcW w:w="4945" w:type="dxa"/>
+            <w:tcW w:w="4661" w:type="dxa"/>
+            <w:vAlign w:val="center"/>
+          </w:tcPr>
+          <w:p>
+            <w:pPr>
+              <w:ind w:firstLine="0"/>
+              <w:rPr>
+                <w:lang w:eastAsia="ru-RU"/>
+              </w:rPr>
+            </w:pPr>
+            <w:r>
+              <w:rPr>
+                <w:lang w:eastAsia="ru-RU"/>
+              </w:rPr>
+              <w:pict>
+                <v:shapetype id="_x0000_t75" coordsize="21600,21600" o:spt="75" o:preferrelative="t" path="m@4@5l@4@11@9@11@9@5xe" filled="f" stroked="f">
+                  <v:stroke joinstyle="miter"/>
+                  <v:formulas>
+                    <v:f eqn="if lineDrawn pixelLineWidth 0"/>
+                    <v:f eqn="sum @0 1 0"/>
+                    <v:f eqn="sum 0 0 @1"/>
+                    <v:f eqn="prod @2 1 2"/>
+                    <v:f eqn="prod @3 21600 pixelWidth"/>
+                    <v:f eqn="prod @3 21600 pixelHeight"/>
+                    <v:f eqn="sum @0 0 1"/>
+                    <v:f eqn="prod @6 1 2"/>
+                    <v:f eqn="prod @7 21600 pixelWidth"/>
+                    <v:f eqn="sum @8 21600 0"/>
+                    <v:f eqn="prod @7 21600 pixelHeight"/>
+                    <v:f eqn="sum @10 21600 0"/>
+                  </v:formulas>
+                  <v:path o:extrusionok="f" gradientshapeok="t" o:connecttype="rect"/>
+                  <o:lock v:ext="edit" aspectratio="t"/>
+                </v:shapetype>
+                <v:shape id="_x0000_i1025" type="#_x0000_t75" style="width:235.8pt;height:142.2pt">
+                  <v:imagedata r:id="rId8" o:title="diagram (2)"/>
+                </v:shape>
+              </w:pict>
+            </w:r>
+          </w:p>
+        </w:tc>
+        <w:tc>
+          <w:tcPr>
+            <w:tcW w:w="2448" w:type="dxa"/>
+            <w:vAlign w:val="center"/>
+          </w:tcPr>
+          <w:p>
+            <w:pPr>
+              <w:ind w:firstLine="4"/>
+              <w:jc w:val="center"/>
+              <w:rPr>
+                <w:lang w:eastAsia="ru-RU"/>
+              </w:rPr>
+            </w:pPr>
+            <w:r>
+              <w:rPr>
+                <w:lang w:eastAsia="ru-RU"/>
+              </w:rPr>
+              <w:t xml:space="preserve">ПК, </w:t>
+            </w:r>
+            <w:r>
+              <w:rPr>
+                <w:lang w:eastAsia="ru-RU"/>
+              </w:rPr>
+              <w:t>https://programforyou.ru/block-diagram-redactor</w:t>
+            </w:r>
+          </w:p>
+        </w:tc>
+      </w:tr>
+      <w:tr>
+        <w:trPr>
+          <w:trHeight w:val="2794"/>
+        </w:trPr>
+        <w:tc>
+          <w:tcPr>
+            <w:tcW w:w="534" w:type="dxa"/>
+            <w:vAlign w:val="center"/>
+          </w:tcPr>
+          <w:p>
+            <w:pPr>
+              <w:ind w:firstLine="25"/>
+              <w:jc w:val="center"/>
+              <w:rPr>
+                <w:lang w:eastAsia="ru-RU"/>
+              </w:rPr>
+            </w:pPr>
+            <w:r>
+              <w:rPr>
+                <w:lang w:eastAsia="ru-RU"/>
+              </w:rPr>
+              <w:t>2</w:t>
+            </w:r>
+          </w:p>
+        </w:tc>
+        <w:tc>
+          <w:tcPr>
+            <w:tcW w:w="2284" w:type="dxa"/>
             <w:vAlign w:val="center"/>
           </w:tcPr>
           <w:p>
@@ -4354,14 +4556,85 @@
               <w:ind w:firstLine="0"/>
               <w:jc w:val="center"/>
               <w:rPr>
-                <w:lang w:eastAsia="ru-RU"/>
+                <w:rFonts w:asciiTheme="minorHAnsi" w:hAnsiTheme="minorHAnsi" w:cs="Mangal"/>
               </w:rPr>
             </w:pPr>
+            <w:r>
+              <w:t xml:space="preserve">Составление блок-схемы алгоритма </w:t>
+            </w:r>
+            <w:r>
+              <w:t>программы</w:t>
+            </w:r>
           </w:p>
         </w:tc>
         <w:tc>
           <w:tcPr>
-            <w:tcW w:w="2164" w:type="dxa"/>
+            <w:tcW w:w="4661" w:type="dxa"/>
+            <w:vAlign w:val="center"/>
+          </w:tcPr>
+          <w:p>
+            <w:pPr>
+              <w:ind w:firstLine="0"/>
+              <w:rPr>
+                <w:lang w:eastAsia="ru-RU"/>
+              </w:rPr>
+            </w:pPr>
+            <w:r>
+              <w:rPr>
+                <w:noProof/>
+                <w:lang w:eastAsia="ru-RU"/>
+              </w:rPr>
+              <w:drawing>
+                <wp:inline distT="0" distB="0" distL="0" distR="0">
+                  <wp:extent cx="2861310" cy="3002693"/>
+                  <wp:effectExtent l="19050" t="0" r="0" b="0"/>
+                  <wp:docPr id="10" name="Рисунок 10" descr="C:\Users\Ученик-ФМШ\Downloads\Программа.png"/>
+                  <wp:cNvGraphicFramePr>
+                    <a:graphicFrameLocks xmlns:a="http://schemas.openxmlformats.org/drawingml/2006/main" noChangeAspect="1"/>
+                  </wp:cNvGraphicFramePr>
+                  <a:graphic xmlns:a="http://schemas.openxmlformats.org/drawingml/2006/main">
+                    <a:graphicData uri="http://schemas.openxmlformats.org/drawingml/2006/picture">
+                      <pic:pic xmlns:pic="http://schemas.openxmlformats.org/drawingml/2006/picture">
+                        <pic:nvPicPr>
+                          <pic:cNvPr id="0" name="Picture 10" descr="C:\Users\Ученик-ФМШ\Downloads\Программа.png"/>
+                          <pic:cNvPicPr>
+                            <a:picLocks noChangeAspect="1" noChangeArrowheads="1"/>
+                          </pic:cNvPicPr>
+                        </pic:nvPicPr>
+                        <pic:blipFill>
+                          <a:blip r:embed="rId9"/>
+                          <a:srcRect/>
+                          <a:stretch>
+                            <a:fillRect/>
+                          </a:stretch>
+                        </pic:blipFill>
+                        <pic:spPr bwMode="auto">
+                          <a:xfrm>
+                            <a:off x="0" y="0"/>
+                            <a:ext cx="2863554" cy="3005048"/>
+                          </a:xfrm>
+                          <a:prstGeom prst="rect">
+                            <a:avLst/>
+                          </a:prstGeom>
+                          <a:noFill/>
+                          <a:ln w="9525">
+                            <a:noFill/>
+                            <a:miter lim="800000"/>
+                            <a:headEnd/>
+                            <a:tailEnd/>
+                          </a:ln>
+                        </pic:spPr>
+                      </pic:pic>
+                    </a:graphicData>
+                  </a:graphic>
+                </wp:inline>
+              </w:drawing>
+            </w:r>
+          </w:p>
+        </w:tc>
+        <w:tc>
+          <w:tcPr>
+            <w:tcW w:w="2448" w:type="dxa"/>
             <w:vAlign w:val="center"/>
           </w:tcPr>
           <w:p>
@@ -4369,20 +4642,20 @@
               <w:ind w:firstLine="4"/>
               <w:jc w:val="center"/>
               <w:rPr>
-                <w:lang w:val="en-US" w:eastAsia="ru-RU"/>
+                <w:lang w:eastAsia="ru-RU"/>
               </w:rPr>
             </w:pPr>
             <w:r>
               <w:rPr>
                 <w:lang w:eastAsia="ru-RU"/>
               </w:rPr>
-              <w:t xml:space="preserve">ПК, программное обеспечение </w:t>
-            </w:r>
-            <w:r>
-              <w:rPr>
-                <w:lang w:val="en-US" w:eastAsia="ru-RU"/>
-              </w:rPr>
-              <w:t>Paint</w:t>
+              <w:t xml:space="preserve">ПК, </w:t>
+            </w:r>
+            <w:r>
+              <w:rPr>
+                <w:lang w:eastAsia="ru-RU"/>
+              </w:rPr>
+              <w:t>https://programforyou.ru/block-diagram-redactor</w:t>
             </w:r>
           </w:p>
         </w:tc>
@@ -4393,7 +4666,7 @@
         </w:trPr>
         <w:tc>
           <w:tcPr>
-            <w:tcW w:w="675" w:type="dxa"/>
+            <w:tcW w:w="534" w:type="dxa"/>
             <w:vAlign w:val="center"/>
           </w:tcPr>
           <w:p>
@@ -4408,13 +4681,13 @@
               <w:rPr>
                 <w:lang w:eastAsia="ru-RU"/>
               </w:rPr>
-              <w:t>2</w:t>
+              <w:t>3</w:t>
             </w:r>
           </w:p>
         </w:tc>
         <w:tc>
           <w:tcPr>
-            <w:tcW w:w="2143" w:type="dxa"/>
+            <w:tcW w:w="2284" w:type="dxa"/>
             <w:vAlign w:val="center"/>
           </w:tcPr>
           <w:p>
@@ -4429,7 +4702,7 @@
         </w:tc>
         <w:tc>
           <w:tcPr>
-            <w:tcW w:w="4945" w:type="dxa"/>
+            <w:tcW w:w="4661" w:type="dxa"/>
             <w:vAlign w:val="center"/>
           </w:tcPr>
           <w:p>
@@ -4445,7 +4718,7 @@
         </w:tc>
         <w:tc>
           <w:tcPr>
-            <w:tcW w:w="2164" w:type="dxa"/>
+            <w:tcW w:w="2448" w:type="dxa"/>
             <w:vAlign w:val="center"/>
           </w:tcPr>
           <w:p>
@@ -4460,13 +4733,7 @@
               <w:rPr>
                 <w:lang w:eastAsia="ru-RU"/>
               </w:rPr>
-              <w:t>ПК</w:t>
-            </w:r>
-            <w:r>
-              <w:rPr>
-                <w:lang w:eastAsia="ru-RU"/>
-              </w:rPr>
-              <w:t xml:space="preserve">, программное обеспечение </w:t>
+              <w:t xml:space="preserve">ПК, программное обеспечение </w:t>
             </w:r>
             <w:r>
               <w:rPr>
@@ -4483,7 +4750,7 @@
         </w:trPr>
         <w:tc>
           <w:tcPr>
-            <w:tcW w:w="675" w:type="dxa"/>
+            <w:tcW w:w="534" w:type="dxa"/>
             <w:vAlign w:val="center"/>
           </w:tcPr>
           <w:p>
@@ -4498,13 +4765,13 @@
               <w:rPr>
                 <w:lang w:eastAsia="ru-RU"/>
               </w:rPr>
-              <w:t>3</w:t>
+              <w:t>4</w:t>
             </w:r>
           </w:p>
         </w:tc>
         <w:tc>
           <w:tcPr>
-            <w:tcW w:w="2143" w:type="dxa"/>
+            <w:tcW w:w="2284" w:type="dxa"/>
             <w:vAlign w:val="center"/>
           </w:tcPr>
           <w:p>
@@ -4525,7 +4792,7 @@
         </w:tc>
         <w:tc>
           <w:tcPr>
-            <w:tcW w:w="4945" w:type="dxa"/>
+            <w:tcW w:w="4661" w:type="dxa"/>
             <w:vAlign w:val="center"/>
           </w:tcPr>
           <w:p>
@@ -4541,7 +4808,7 @@
         </w:tc>
         <w:tc>
           <w:tcPr>
-            <w:tcW w:w="2164" w:type="dxa"/>
+            <w:tcW w:w="2448" w:type="dxa"/>
             <w:vAlign w:val="center"/>
           </w:tcPr>
           <w:p>
@@ -4567,7 +4834,7 @@
         </w:trPr>
         <w:tc>
           <w:tcPr>
-            <w:tcW w:w="675" w:type="dxa"/>
+            <w:tcW w:w="534" w:type="dxa"/>
             <w:vAlign w:val="center"/>
           </w:tcPr>
           <w:p>
@@ -4582,13 +4849,13 @@
               <w:rPr>
                 <w:lang w:eastAsia="ru-RU"/>
               </w:rPr>
-              <w:t>4</w:t>
+              <w:t>5</w:t>
             </w:r>
           </w:p>
         </w:tc>
         <w:tc>
           <w:tcPr>
-            <w:tcW w:w="2143" w:type="dxa"/>
+            <w:tcW w:w="2284" w:type="dxa"/>
             <w:vAlign w:val="center"/>
           </w:tcPr>
           <w:p>
@@ -4609,7 +4876,7 @@
         </w:tc>
         <w:tc>
           <w:tcPr>
-            <w:tcW w:w="4945" w:type="dxa"/>
+            <w:tcW w:w="4661" w:type="dxa"/>
             <w:vAlign w:val="center"/>
           </w:tcPr>
           <w:p>
@@ -4626,7 +4893,7 @@
         </w:tc>
         <w:tc>
           <w:tcPr>
-            <w:tcW w:w="2164" w:type="dxa"/>
+            <w:tcW w:w="2448" w:type="dxa"/>
             <w:vAlign w:val="center"/>
           </w:tcPr>
           <w:p>
@@ -4658,7 +4925,7 @@
         </w:trPr>
         <w:tc>
           <w:tcPr>
-            <w:tcW w:w="675" w:type="dxa"/>
+            <w:tcW w:w="534" w:type="dxa"/>
             <w:vAlign w:val="center"/>
           </w:tcPr>
           <w:p>
@@ -4673,13 +4940,14 @@
               <w:rPr>
                 <w:lang w:eastAsia="ru-RU"/>
               </w:rPr>
-              <w:t>5</w:t>
+              <w:lastRenderedPageBreak/>
+              <w:t>6</w:t>
             </w:r>
           </w:p>
         </w:tc>
         <w:tc>
           <w:tcPr>
-            <w:tcW w:w="2143" w:type="dxa"/>
+            <w:tcW w:w="2284" w:type="dxa"/>
             <w:vAlign w:val="center"/>
           </w:tcPr>
           <w:p>
@@ -4700,7 +4968,7 @@
         </w:tc>
         <w:tc>
           <w:tcPr>
-            <w:tcW w:w="4945" w:type="dxa"/>
+            <w:tcW w:w="4661" w:type="dxa"/>
             <w:vAlign w:val="center"/>
           </w:tcPr>
           <w:p>
@@ -4717,7 +4985,7 @@
         </w:tc>
         <w:tc>
           <w:tcPr>
-            <w:tcW w:w="2164" w:type="dxa"/>
+            <w:tcW w:w="2448" w:type="dxa"/>
             <w:vAlign w:val="center"/>
           </w:tcPr>
           <w:p>
@@ -4735,6 +5003,28 @@
     <w:p>
       <w:pPr>
         <w:pStyle w:val="2"/>
+      </w:pPr>
+      <w:bookmarkStart w:id="34" w:name="_Toc98367369"/>
+    </w:p>
+    <w:p>
+      <w:pPr>
+        <w:rPr>
+          <w:rFonts w:eastAsiaTheme="majorEastAsia" w:cs="Times New Roman"/>
+          <w:color w:val="000000" w:themeColor="text1"/>
+        </w:rPr>
+      </w:pPr>
+      <w:r>
+        <w:br w:type="page"/>
+      </w:r>
+    </w:p>
+    <w:p>
+      <w:pPr>
+        <w:pStyle w:val="2"/>
+      </w:pPr>
+    </w:p>
+    <w:p>
+      <w:pPr>
+        <w:pStyle w:val="2"/>
         <w:numPr>
           <w:ilvl w:val="1"/>
           <w:numId w:val="36"/>
@@ -4742,13 +5032,30 @@
         <w:ind w:left="142"/>
       </w:pPr>
       <w:r>
-        <w:t xml:space="preserve"> </w:t>
-      </w:r>
-      <w:bookmarkStart w:id="34" w:name="_Toc98367369"/>
-      <w:r>
         <w:t>Алгоритм</w:t>
       </w:r>
       <w:bookmarkEnd w:id="34"/>
+    </w:p>
+    <w:p>
+      <w:r>
+        <w:t>Блок-схема алгоритма взаимодействия бота с пользователем:</w:t>
+      </w:r>
+    </w:p>
+    <w:p>
+      <w:pPr>
+        <w:ind w:firstLine="0"/>
+      </w:pPr>
+      <w:r>
+        <w:rPr>
+          <w:noProof/>
+          <w:lang w:eastAsia="ru-RU"/>
+        </w:rPr>
+        <w:pict>
+          <v:shape id="_x0000_i1026" type="#_x0000_t75" style="width:467.4pt;height:282pt">
+            <v:imagedata r:id="rId8" o:title="diagram (2)"/>
+          </v:shape>
+        </w:pict>
+      </w:r>
     </w:p>
     <w:p>
       <w:pPr>
@@ -4986,6 +5293,7 @@
         <w:rPr>
           <w:rFonts w:cs="Times New Roman"/>
         </w:rPr>
+        <w:lastRenderedPageBreak/>
         <w:t>Чертежи проектаавтоматическая кормушка для животных</w:t>
       </w:r>
     </w:p>
@@ -4996,7 +5304,7 @@
           <w:rFonts w:cs="Times New Roman"/>
         </w:rPr>
         <w:sectPr>
-          <w:footerReference w:type="default" r:id="rId8"/>
+          <w:footerReference w:type="default" r:id="rId10"/>
           <w:pgSz w:w="11906" w:h="16838"/>
           <w:pgMar w:top="1276" w:right="850" w:bottom="1134" w:left="1701" w:header="2" w:footer="708" w:gutter="0"/>
           <w:pgNumType w:start="0"/>
@@ -5024,7 +5332,7 @@
       </w:pPr>
     </w:p>
     <w:sectPr>
-      <w:footerReference w:type="default" r:id="rId9"/>
+      <w:footerReference w:type="default" r:id="rId11"/>
       <w:pgSz w:w="11907" w:h="16839" w:code="9"/>
       <w:pgMar w:top="1134" w:right="850" w:bottom="1134" w:left="1701" w:header="709" w:footer="709" w:gutter="0"/>
       <w:pgNumType w:start="1"/>
@@ -10140,6 +10448,7 @@
   <w:style w:type="character" w:default="1" w:styleId="a0">
     <w:name w:val="Default Paragraph Font"/>
     <w:uiPriority w:val="1"/>
+    <w:semiHidden/>
     <w:unhideWhenUsed/>
   </w:style>
   <w:style w:type="table" w:default="1" w:styleId="a1">
@@ -10878,7 +11187,7 @@
 </file>
 
 <file path=customXml/itemProps1.xml><?xml version="1.0" encoding="utf-8"?>
-<ds:datastoreItem xmlns:ds="http://schemas.openxmlformats.org/officeDocument/2006/customXml" ds:itemID="{B1CDE462-B475-4176-8BC9-F16A69CDE847}">
+<ds:datastoreItem xmlns:ds="http://schemas.openxmlformats.org/officeDocument/2006/customXml" ds:itemID="{913AA02C-3DEC-43EB-89D6-81FC25780CE7}">
   <ds:schemaRefs>
     <ds:schemaRef ds:uri="http://schemas.openxmlformats.org/officeDocument/2006/bibliography"/>
   </ds:schemaRefs>

--- a/README.docx
+++ b/README.docx
@@ -59,6 +59,7 @@
     <w:p>
       <w:pPr>
         <w:pStyle w:val="af"/>
+        <w:ind w:right="566"/>
         <w:rPr>
           <w:b/>
         </w:rPr>
@@ -73,6 +74,7 @@
     <w:p>
       <w:pPr>
         <w:pStyle w:val="af"/>
+        <w:ind w:right="566"/>
       </w:pPr>
       <w:r>
         <w:t>Автоматизация сбора пользовательских данных</w:t>
@@ -2238,7 +2240,20 @@
         <w:t xml:space="preserve"> приходится каждый вечер устраивать опрос «Кто ест завтра на обеде»</w:t>
       </w:r>
       <w:r>
-        <w:t>. Конечно, можно использовать соц. сети, однако это неудобно и долго. Я подумал, что нужно как-то решить эту проблему, используя свой опыт разработки программ.</w:t>
+        <w:t xml:space="preserve">. Конечно, можно использовать соц. сети, однако это неудобно и долго. Я подумал, что нужно </w:t>
+      </w:r>
+      <w:r>
+        <w:lastRenderedPageBreak/>
+        <w:t>как-то решить эту проблему, используя свой опыт разработки программ</w:t>
+      </w:r>
+      <w:r>
+        <w:t>,</w:t>
+      </w:r>
+      <w:r>
+        <w:t xml:space="preserve"> и решил создать свою автоматизированную систему сбора и обработки данных</w:t>
+      </w:r>
+      <w:r>
+        <w:t>.</w:t>
       </w:r>
     </w:p>
     <w:p>
@@ -2255,7 +2270,6 @@
       <w:bookmarkEnd w:id="4"/>
       <w:bookmarkEnd w:id="5"/>
       <w:r>
-        <w:lastRenderedPageBreak/>
         <w:t xml:space="preserve"> </w:t>
       </w:r>
       <w:bookmarkStart w:id="6" w:name="_Toc98367356"/>
@@ -2693,6 +2707,7 @@
         <w:ind w:firstLine="709"/>
       </w:pPr>
       <w:r>
+        <w:lastRenderedPageBreak/>
         <w:t xml:space="preserve">Для выбора я </w:t>
       </w:r>
       <w:r>
@@ -2754,7 +2769,6 @@
         <w:ind w:left="0" w:firstLine="426"/>
       </w:pPr>
       <w:r>
-        <w:lastRenderedPageBreak/>
         <w:t>Простота использования</w:t>
       </w:r>
     </w:p>
@@ -3588,6 +3602,7 @@
               <w:jc w:val="left"/>
             </w:pPr>
             <w:r>
+              <w:lastRenderedPageBreak/>
               <w:t>Электронная таблица</w:t>
             </w:r>
           </w:p>
@@ -3799,7 +3814,6 @@
         <w:ind w:left="-284" w:firstLine="709"/>
       </w:pPr>
       <w:r>
-        <w:lastRenderedPageBreak/>
         <w:t xml:space="preserve">Оценка каждого критерия </w:t>
       </w:r>
       <w:r>
@@ -4209,6 +4223,7 @@
         <w:ind w:left="0"/>
       </w:pPr>
       <w:r>
+        <w:lastRenderedPageBreak/>
         <w:t>Не работайте за компьютером в темноте</w:t>
       </w:r>
     </w:p>
@@ -4280,7 +4295,6 @@
         <w:rPr>
           <w:lang w:eastAsia="ru-RU"/>
         </w:rPr>
-        <w:lastRenderedPageBreak/>
         <w:t xml:space="preserve"> </w:t>
       </w:r>
       <w:bookmarkStart w:id="32" w:name="_Toc98367368"/>
@@ -4409,6 +4423,135 @@
       </w:tr>
       <w:tr>
         <w:trPr>
+          <w:trHeight w:val="311"/>
+        </w:trPr>
+        <w:tc>
+          <w:tcPr>
+            <w:tcW w:w="534" w:type="dxa"/>
+            <w:vAlign w:val="center"/>
+          </w:tcPr>
+          <w:p>
+            <w:pPr>
+              <w:ind w:firstLine="25"/>
+              <w:jc w:val="center"/>
+              <w:rPr>
+                <w:lang w:eastAsia="ru-RU"/>
+              </w:rPr>
+            </w:pPr>
+            <w:r>
+              <w:rPr>
+                <w:lang w:eastAsia="ru-RU"/>
+              </w:rPr>
+              <w:t>1</w:t>
+            </w:r>
+          </w:p>
+        </w:tc>
+        <w:tc>
+          <w:tcPr>
+            <w:tcW w:w="2284" w:type="dxa"/>
+            <w:vAlign w:val="center"/>
+          </w:tcPr>
+          <w:p>
+            <w:pPr>
+              <w:ind w:firstLine="0"/>
+              <w:jc w:val="center"/>
+              <w:rPr>
+                <w:rFonts w:asciiTheme="minorHAnsi" w:hAnsiTheme="minorHAnsi" w:cs="Mangal"/>
+              </w:rPr>
+            </w:pPr>
+            <w:r>
+              <w:t>Составление блок-схемы алгоритма программы</w:t>
+            </w:r>
+          </w:p>
+        </w:tc>
+        <w:tc>
+          <w:tcPr>
+            <w:tcW w:w="4661" w:type="dxa"/>
+            <w:vAlign w:val="center"/>
+          </w:tcPr>
+          <w:p>
+            <w:pPr>
+              <w:ind w:firstLine="0"/>
+            </w:pPr>
+            <w:r>
+              <w:drawing>
+                <wp:inline distT="0" distB="0" distL="0" distR="0">
+                  <wp:extent cx="2769870" cy="2906735"/>
+                  <wp:effectExtent l="19050" t="0" r="0" b="0"/>
+                  <wp:docPr id="8" name="Рисунок 10" descr="C:\Users\Ученик-ФМШ\Downloads\Программа.png"/>
+                  <wp:cNvGraphicFramePr>
+                    <a:graphicFrameLocks xmlns:a="http://schemas.openxmlformats.org/drawingml/2006/main" noChangeAspect="1"/>
+                  </wp:cNvGraphicFramePr>
+                  <a:graphic xmlns:a="http://schemas.openxmlformats.org/drawingml/2006/main">
+                    <a:graphicData uri="http://schemas.openxmlformats.org/drawingml/2006/picture">
+                      <pic:pic xmlns:pic="http://schemas.openxmlformats.org/drawingml/2006/picture">
+                        <pic:nvPicPr>
+                          <pic:cNvPr id="0" name="Picture 10" descr="C:\Users\Ученик-ФМШ\Downloads\Программа.png"/>
+                          <pic:cNvPicPr>
+                            <a:picLocks noChangeAspect="1" noChangeArrowheads="1"/>
+                          </pic:cNvPicPr>
+                        </pic:nvPicPr>
+                        <pic:blipFill>
+                          <a:blip r:embed="rId8"/>
+                          <a:srcRect/>
+                          <a:stretch>
+                            <a:fillRect/>
+                          </a:stretch>
+                        </pic:blipFill>
+                        <pic:spPr bwMode="auto">
+                          <a:xfrm>
+                            <a:off x="0" y="0"/>
+                            <a:ext cx="2770693" cy="2907598"/>
+                          </a:xfrm>
+                          <a:prstGeom prst="rect">
+                            <a:avLst/>
+                          </a:prstGeom>
+                          <a:noFill/>
+                          <a:ln w="9525">
+                            <a:noFill/>
+                            <a:miter lim="800000"/>
+                            <a:headEnd/>
+                            <a:tailEnd/>
+                          </a:ln>
+                        </pic:spPr>
+                      </pic:pic>
+                    </a:graphicData>
+                  </a:graphic>
+                </wp:inline>
+              </w:drawing>
+            </w:r>
+          </w:p>
+        </w:tc>
+        <w:tc>
+          <w:tcPr>
+            <w:tcW w:w="2448" w:type="dxa"/>
+            <w:vAlign w:val="center"/>
+          </w:tcPr>
+          <w:p>
+            <w:pPr>
+              <w:ind w:firstLine="4"/>
+              <w:jc w:val="center"/>
+              <w:rPr>
+                <w:lang w:eastAsia="ru-RU"/>
+              </w:rPr>
+            </w:pPr>
+            <w:r>
+              <w:rPr>
+                <w:lang w:eastAsia="ru-RU"/>
+              </w:rPr>
+              <w:t xml:space="preserve">ПК, </w:t>
+            </w:r>
+            <w:r>
+              <w:rPr>
+                <w:lang w:eastAsia="ru-RU"/>
+              </w:rPr>
+              <w:t>https://programforyou.ru/block-diagram-redactor</w:t>
+            </w:r>
+          </w:p>
+        </w:tc>
+      </w:tr>
+      <w:tr>
+        <w:trPr>
           <w:trHeight w:val="2794"/>
         </w:trPr>
         <w:tc>
@@ -4428,7 +4571,7 @@
               <w:rPr>
                 <w:lang w:eastAsia="ru-RU"/>
               </w:rPr>
-              <w:t>1</w:t>
+              <w:t>2</w:t>
             </w:r>
           </w:p>
         </w:tc>
@@ -4486,8 +4629,8 @@
                   <v:path o:extrusionok="f" gradientshapeok="t" o:connecttype="rect"/>
                   <o:lock v:ext="edit" aspectratio="t"/>
                 </v:shapetype>
-                <v:shape id="_x0000_i1025" type="#_x0000_t75" style="width:235.8pt;height:142.2pt">
-                  <v:imagedata r:id="rId8" o:title="diagram (2)"/>
+                <v:shape id="_x0000_i1026" type="#_x0000_t75" style="width:222.6pt;height:134.4pt">
+                  <v:imagedata r:id="rId9" o:title="diagram (2)"/>
                 </v:shape>
               </w:pict>
             </w:r>
@@ -4542,7 +4685,7 @@
               <w:rPr>
                 <w:lang w:eastAsia="ru-RU"/>
               </w:rPr>
-              <w:t>2</w:t>
+              <w:t>3</w:t>
             </w:r>
           </w:p>
         </w:tc>
@@ -4555,15 +4698,9 @@
             <w:pPr>
               <w:ind w:firstLine="0"/>
               <w:jc w:val="center"/>
-              <w:rPr>
-                <w:rFonts w:asciiTheme="minorHAnsi" w:hAnsiTheme="minorHAnsi" w:cs="Mangal"/>
-              </w:rPr>
             </w:pPr>
             <w:r>
-              <w:t xml:space="preserve">Составление блок-схемы алгоритма </w:t>
-            </w:r>
-            <w:r>
-              <w:t>программы</w:t>
+              <w:t>Подготовка алгоритма управления и написание управляющей программы</w:t>
             </w:r>
           </w:p>
         </w:tc>
@@ -4576,6 +4713,7 @@
             <w:pPr>
               <w:ind w:firstLine="0"/>
               <w:rPr>
+                <w:noProof/>
                 <w:lang w:eastAsia="ru-RU"/>
               </w:rPr>
             </w:pPr>
@@ -4586,9 +4724,9 @@
               </w:rPr>
               <w:drawing>
                 <wp:inline distT="0" distB="0" distL="0" distR="0">
-                  <wp:extent cx="2861310" cy="3002693"/>
-                  <wp:effectExtent l="19050" t="0" r="0" b="0"/>
-                  <wp:docPr id="10" name="Рисунок 10" descr="C:\Users\Ученик-ФМШ\Downloads\Программа.png"/>
+                  <wp:extent cx="2811780" cy="1508760"/>
+                  <wp:effectExtent l="19050" t="0" r="7620" b="0"/>
+                  <wp:docPr id="14" name="Рисунок 3"/>
                   <wp:cNvGraphicFramePr>
                     <a:graphicFrameLocks xmlns:a="http://schemas.openxmlformats.org/drawingml/2006/main" noChangeAspect="1"/>
                   </wp:cNvGraphicFramePr>
@@ -4596,13 +4734,13 @@
                     <a:graphicData uri="http://schemas.openxmlformats.org/drawingml/2006/picture">
                       <pic:pic xmlns:pic="http://schemas.openxmlformats.org/drawingml/2006/picture">
                         <pic:nvPicPr>
-                          <pic:cNvPr id="0" name="Picture 10" descr="C:\Users\Ученик-ФМШ\Downloads\Программа.png"/>
+                          <pic:cNvPr id="0" name="Picture 3"/>
                           <pic:cNvPicPr>
                             <a:picLocks noChangeAspect="1" noChangeArrowheads="1"/>
                           </pic:cNvPicPr>
                         </pic:nvPicPr>
                         <pic:blipFill>
-                          <a:blip r:embed="rId9"/>
+                          <a:blip r:embed="rId10" cstate="print"/>
                           <a:srcRect/>
                           <a:stretch>
                             <a:fillRect/>
@@ -4611,7 +4749,7 @@
                         <pic:spPr bwMode="auto">
                           <a:xfrm>
                             <a:off x="0" y="0"/>
-                            <a:ext cx="2863554" cy="3005048"/>
+                            <a:ext cx="2811780" cy="1508760"/>
                           </a:xfrm>
                           <a:prstGeom prst="rect">
                             <a:avLst/>
@@ -4649,13 +4787,13 @@
               <w:rPr>
                 <w:lang w:eastAsia="ru-RU"/>
               </w:rPr>
-              <w:t xml:space="preserve">ПК, </w:t>
-            </w:r>
-            <w:r>
-              <w:rPr>
-                <w:lang w:eastAsia="ru-RU"/>
-              </w:rPr>
-              <w:t>https://programforyou.ru/block-diagram-redactor</w:t>
+              <w:t xml:space="preserve">ПК, программное обеспечение </w:t>
+            </w:r>
+            <w:r>
+              <w:rPr>
+                <w:lang w:val="en-US" w:eastAsia="ru-RU"/>
+              </w:rPr>
+              <w:t>PyCharm</w:t>
             </w:r>
           </w:p>
         </w:tc>
@@ -4681,7 +4819,8 @@
               <w:rPr>
                 <w:lang w:eastAsia="ru-RU"/>
               </w:rPr>
-              <w:t>3</w:t>
+              <w:lastRenderedPageBreak/>
+              <w:t>4</w:t>
             </w:r>
           </w:p>
         </w:tc>
@@ -4694,9 +4833,15 @@
             <w:pPr>
               <w:ind w:firstLine="0"/>
               <w:jc w:val="center"/>
+              <w:rPr>
+                <w:lang w:eastAsia="ru-RU"/>
+              </w:rPr>
             </w:pPr>
             <w:r>
-              <w:t>Подготовка алгоритма управления и написание управляющей программы</w:t>
+              <w:rPr>
+                <w:lang w:eastAsia="ru-RU"/>
+              </w:rPr>
+              <w:t>Опрос классных советников и уточнение формальных деталей</w:t>
             </w:r>
           </w:p>
         </w:tc>
@@ -4708,12 +4853,63 @@
           <w:p>
             <w:pPr>
               <w:ind w:firstLine="0"/>
-              <w:jc w:val="center"/>
-              <w:rPr>
-                <w:noProof/>
+              <w:rPr>
+                <w:sz w:val="40"/>
+                <w:szCs w:val="40"/>
                 <w:lang w:eastAsia="ru-RU"/>
               </w:rPr>
             </w:pPr>
+            <w:r>
+              <w:rPr>
+                <w:noProof/>
+                <w:lang w:eastAsia="ru-RU"/>
+              </w:rPr>
+              <w:drawing>
+                <wp:inline distT="0" distB="0" distL="0" distR="0">
+                  <wp:extent cx="2815590" cy="1874557"/>
+                  <wp:effectExtent l="19050" t="0" r="3810" b="0"/>
+                  <wp:docPr id="15" name="Рисунок 12" descr="https://static.ngs.ru/news/24/preview/d20f57100019e9313c8ff142517bb2b417a34a63_900.JPG"/>
+                  <wp:cNvGraphicFramePr>
+                    <a:graphicFrameLocks xmlns:a="http://schemas.openxmlformats.org/drawingml/2006/main" noChangeAspect="1"/>
+                  </wp:cNvGraphicFramePr>
+                  <a:graphic xmlns:a="http://schemas.openxmlformats.org/drawingml/2006/main">
+                    <a:graphicData uri="http://schemas.openxmlformats.org/drawingml/2006/picture">
+                      <pic:pic xmlns:pic="http://schemas.openxmlformats.org/drawingml/2006/picture">
+                        <pic:nvPicPr>
+                          <pic:cNvPr id="0" name="Picture 12" descr="https://static.ngs.ru/news/24/preview/d20f57100019e9313c8ff142517bb2b417a34a63_900.JPG"/>
+                          <pic:cNvPicPr>
+                            <a:picLocks noChangeAspect="1" noChangeArrowheads="1"/>
+                          </pic:cNvPicPr>
+                        </pic:nvPicPr>
+                        <pic:blipFill>
+                          <a:blip r:embed="rId11" cstate="print"/>
+                          <a:srcRect/>
+                          <a:stretch>
+                            <a:fillRect/>
+                          </a:stretch>
+                        </pic:blipFill>
+                        <pic:spPr bwMode="auto">
+                          <a:xfrm>
+                            <a:off x="0" y="0"/>
+                            <a:ext cx="2819761" cy="1877334"/>
+                          </a:xfrm>
+                          <a:prstGeom prst="rect">
+                            <a:avLst/>
+                          </a:prstGeom>
+                          <a:noFill/>
+                          <a:ln w="9525">
+                            <a:noFill/>
+                            <a:miter lim="800000"/>
+                            <a:headEnd/>
+                            <a:tailEnd/>
+                          </a:ln>
+                        </pic:spPr>
+                      </pic:pic>
+                    </a:graphicData>
+                  </a:graphic>
+                </wp:inline>
+              </w:drawing>
+            </w:r>
           </w:p>
         </w:tc>
         <w:tc>
@@ -4723,7 +4919,7 @@
           </w:tcPr>
           <w:p>
             <w:pPr>
-              <w:ind w:firstLine="4"/>
+              <w:ind w:firstLine="0"/>
               <w:jc w:val="center"/>
               <w:rPr>
                 <w:lang w:eastAsia="ru-RU"/>
@@ -4733,13 +4929,7 @@
               <w:rPr>
                 <w:lang w:eastAsia="ru-RU"/>
               </w:rPr>
-              <w:t xml:space="preserve">ПК, программное обеспечение </w:t>
-            </w:r>
-            <w:r>
-              <w:rPr>
-                <w:lang w:val="en-US" w:eastAsia="ru-RU"/>
-              </w:rPr>
-              <w:t>PyCharm</w:t>
+              <w:t>Классный советник</w:t>
             </w:r>
           </w:p>
         </w:tc>
@@ -4765,7 +4955,7 @@
               <w:rPr>
                 <w:lang w:eastAsia="ru-RU"/>
               </w:rPr>
-              <w:t>4</w:t>
+              <w:t>5</w:t>
             </w:r>
           </w:p>
         </w:tc>
@@ -4786,7 +4976,7 @@
               <w:rPr>
                 <w:lang w:eastAsia="ru-RU"/>
               </w:rPr>
-              <w:t>Опрос классных советников и уточнение формальных деталей</w:t>
+              <w:t>Приведение программы в хороший вид, отладка.</w:t>
             </w:r>
           </w:p>
         </w:tc>
@@ -4797,6 +4987,7 @@
           </w:tcPr>
           <w:p>
             <w:pPr>
+              <w:ind w:firstLine="0"/>
               <w:jc w:val="center"/>
               <w:rPr>
                 <w:sz w:val="40"/>
@@ -4813,7 +5004,7 @@
           </w:tcPr>
           <w:p>
             <w:pPr>
-              <w:ind w:firstLine="0"/>
+              <w:ind w:firstLine="4"/>
               <w:jc w:val="center"/>
               <w:rPr>
                 <w:lang w:eastAsia="ru-RU"/>
@@ -4823,7 +5014,13 @@
               <w:rPr>
                 <w:lang w:eastAsia="ru-RU"/>
               </w:rPr>
-              <w:t>Классный советник, 1 шт</w:t>
+              <w:t xml:space="preserve">ПК, программное обеспечение </w:t>
+            </w:r>
+            <w:r>
+              <w:rPr>
+                <w:lang w:val="en-US" w:eastAsia="ru-RU"/>
+              </w:rPr>
+              <w:t>PyCharm</w:t>
             </w:r>
           </w:p>
         </w:tc>
@@ -4849,7 +5046,7 @@
               <w:rPr>
                 <w:lang w:eastAsia="ru-RU"/>
               </w:rPr>
-              <w:t>5</w:t>
+              <w:t>6</w:t>
             </w:r>
           </w:p>
         </w:tc>
@@ -4870,7 +5067,7 @@
               <w:rPr>
                 <w:lang w:eastAsia="ru-RU"/>
               </w:rPr>
-              <w:t>Приведение программы в хороший вид, отладка.</w:t>
+              <w:t>Внедрение бота в жизнь школы</w:t>
             </w:r>
           </w:p>
         </w:tc>
@@ -4904,124 +5101,10 @@
                 <w:lang w:eastAsia="ru-RU"/>
               </w:rPr>
             </w:pPr>
-            <w:r>
-              <w:rPr>
-                <w:lang w:eastAsia="ru-RU"/>
-              </w:rPr>
-              <w:t xml:space="preserve">ПК, программное обеспечение </w:t>
-            </w:r>
-            <w:r>
-              <w:rPr>
-                <w:lang w:val="en-US" w:eastAsia="ru-RU"/>
-              </w:rPr>
-              <w:t>PyCharm</w:t>
-            </w:r>
-          </w:p>
-        </w:tc>
-      </w:tr>
-      <w:tr>
-        <w:trPr>
-          <w:trHeight w:val="623"/>
-        </w:trPr>
-        <w:tc>
-          <w:tcPr>
-            <w:tcW w:w="534" w:type="dxa"/>
-            <w:vAlign w:val="center"/>
-          </w:tcPr>
-          <w:p>
-            <w:pPr>
-              <w:ind w:firstLine="25"/>
-              <w:jc w:val="center"/>
-              <w:rPr>
-                <w:lang w:eastAsia="ru-RU"/>
-              </w:rPr>
-            </w:pPr>
-            <w:r>
-              <w:rPr>
-                <w:lang w:eastAsia="ru-RU"/>
-              </w:rPr>
-              <w:lastRenderedPageBreak/>
-              <w:t>6</w:t>
-            </w:r>
-          </w:p>
-        </w:tc>
-        <w:tc>
-          <w:tcPr>
-            <w:tcW w:w="2284" w:type="dxa"/>
-            <w:vAlign w:val="center"/>
-          </w:tcPr>
-          <w:p>
-            <w:pPr>
-              <w:ind w:firstLine="0"/>
-              <w:jc w:val="center"/>
-              <w:rPr>
-                <w:lang w:eastAsia="ru-RU"/>
-              </w:rPr>
-            </w:pPr>
-            <w:r>
-              <w:rPr>
-                <w:lang w:eastAsia="ru-RU"/>
-              </w:rPr>
-              <w:t>Внедрение бота в жизнь школы</w:t>
-            </w:r>
-          </w:p>
-        </w:tc>
-        <w:tc>
-          <w:tcPr>
-            <w:tcW w:w="4661" w:type="dxa"/>
-            <w:vAlign w:val="center"/>
-          </w:tcPr>
-          <w:p>
-            <w:pPr>
-              <w:ind w:firstLine="0"/>
-              <w:jc w:val="center"/>
-              <w:rPr>
-                <w:sz w:val="40"/>
-                <w:szCs w:val="40"/>
-                <w:lang w:eastAsia="ru-RU"/>
-              </w:rPr>
-            </w:pPr>
-          </w:p>
-        </w:tc>
-        <w:tc>
-          <w:tcPr>
-            <w:tcW w:w="2448" w:type="dxa"/>
-            <w:vAlign w:val="center"/>
-          </w:tcPr>
-          <w:p>
-            <w:pPr>
-              <w:ind w:firstLine="4"/>
-              <w:jc w:val="center"/>
-              <w:rPr>
-                <w:lang w:eastAsia="ru-RU"/>
-              </w:rPr>
-            </w:pPr>
           </w:p>
         </w:tc>
       </w:tr>
     </w:tbl>
-    <w:p>
-      <w:pPr>
-        <w:pStyle w:val="2"/>
-      </w:pPr>
-      <w:bookmarkStart w:id="34" w:name="_Toc98367369"/>
-    </w:p>
-    <w:p>
-      <w:pPr>
-        <w:rPr>
-          <w:rFonts w:eastAsiaTheme="majorEastAsia" w:cs="Times New Roman"/>
-          <w:color w:val="000000" w:themeColor="text1"/>
-        </w:rPr>
-      </w:pPr>
-      <w:r>
-        <w:br w:type="page"/>
-      </w:r>
-    </w:p>
-    <w:p>
-      <w:pPr>
-        <w:pStyle w:val="2"/>
-      </w:pPr>
-    </w:p>
     <w:p>
       <w:pPr>
         <w:pStyle w:val="2"/>
@@ -5031,28 +5114,108 @@
         </w:numPr>
         <w:ind w:left="142"/>
       </w:pPr>
+      <w:bookmarkStart w:id="34" w:name="_Toc98367369"/>
       <w:r>
         <w:t>Алгоритм</w:t>
       </w:r>
       <w:bookmarkEnd w:id="34"/>
     </w:p>
     <w:p>
-      <w:r>
-        <w:t>Блок-схема алгоритма взаимодействия бота с пользователем:</w:t>
-      </w:r>
-    </w:p>
-    <w:p>
-      <w:pPr>
-        <w:ind w:firstLine="0"/>
-      </w:pPr>
-      <w:r>
+      <w:pPr>
+        <w:pStyle w:val="a3"/>
+        <w:ind w:left="360" w:firstLine="0"/>
         <w:rPr>
           <w:noProof/>
           <w:lang w:eastAsia="ru-RU"/>
         </w:rPr>
+      </w:pPr>
+      <w:r>
+        <w:rPr>
+          <w:noProof/>
+          <w:lang w:eastAsia="ru-RU"/>
+        </w:rPr>
+        <w:t>Блок-схема алгоритма программы управления:</w:t>
+      </w:r>
+    </w:p>
+    <w:p>
+      <w:pPr>
+        <w:pStyle w:val="a3"/>
+        <w:ind w:left="360" w:firstLine="0"/>
+      </w:pPr>
+      <w:r>
+        <w:lastRenderedPageBreak/>
+        <w:drawing>
+          <wp:inline distT="0" distB="0" distL="0" distR="0">
+            <wp:extent cx="5406390" cy="5673531"/>
+            <wp:effectExtent l="19050" t="0" r="3810" b="0"/>
+            <wp:docPr id="16" name="Рисунок 10" descr="C:\Users\Ученик-ФМШ\Downloads\Программа.png"/>
+            <wp:cNvGraphicFramePr>
+              <a:graphicFrameLocks xmlns:a="http://schemas.openxmlformats.org/drawingml/2006/main" noChangeAspect="1"/>
+            </wp:cNvGraphicFramePr>
+            <a:graphic xmlns:a="http://schemas.openxmlformats.org/drawingml/2006/main">
+              <a:graphicData uri="http://schemas.openxmlformats.org/drawingml/2006/picture">
+                <pic:pic xmlns:pic="http://schemas.openxmlformats.org/drawingml/2006/picture">
+                  <pic:nvPicPr>
+                    <pic:cNvPr id="0" name="Picture 10" descr="C:\Users\Ученик-ФМШ\Downloads\Программа.png"/>
+                    <pic:cNvPicPr>
+                      <a:picLocks noChangeAspect="1" noChangeArrowheads="1"/>
+                    </pic:cNvPicPr>
+                  </pic:nvPicPr>
+                  <pic:blipFill>
+                    <a:blip r:embed="rId8"/>
+                    <a:srcRect/>
+                    <a:stretch>
+                      <a:fillRect/>
+                    </a:stretch>
+                  </pic:blipFill>
+                  <pic:spPr bwMode="auto">
+                    <a:xfrm>
+                      <a:off x="0" y="0"/>
+                      <a:ext cx="5411375" cy="5678762"/>
+                    </a:xfrm>
+                    <a:prstGeom prst="rect">
+                      <a:avLst/>
+                    </a:prstGeom>
+                    <a:noFill/>
+                    <a:ln w="9525">
+                      <a:noFill/>
+                      <a:miter lim="800000"/>
+                      <a:headEnd/>
+                      <a:tailEnd/>
+                    </a:ln>
+                  </pic:spPr>
+                </pic:pic>
+              </a:graphicData>
+            </a:graphic>
+          </wp:inline>
+        </w:drawing>
+      </w:r>
+    </w:p>
+    <w:p>
+      <w:pPr>
+        <w:ind w:firstLine="709"/>
+      </w:pPr>
+      <w:r>
+        <w:t>Блок-схема алгоритма взаимодействия бота с пользователем:</w:t>
+      </w:r>
+    </w:p>
+    <w:p>
+      <w:pPr>
+        <w:ind w:firstLine="142"/>
+        <w:rPr>
+          <w:noProof/>
+          <w:lang w:eastAsia="ru-RU"/>
+        </w:rPr>
+      </w:pPr>
+      <w:r>
+        <w:rPr>
+          <w:noProof/>
+          <w:lang w:eastAsia="ru-RU"/>
+        </w:rPr>
+        <w:lastRenderedPageBreak/>
         <w:pict>
-          <v:shape id="_x0000_i1026" type="#_x0000_t75" style="width:467.4pt;height:282pt">
-            <v:imagedata r:id="rId8" o:title="diagram (2)"/>
+          <v:shape id="_x0000_i1025" type="#_x0000_t75" style="width:467.4pt;height:282pt">
+            <v:imagedata r:id="rId9" o:title="diagram (2)"/>
           </v:shape>
         </w:pict>
       </w:r>
@@ -5065,9 +5228,6 @@
           <w:numId w:val="36"/>
         </w:numPr>
         <w:ind w:left="-142"/>
-        <w:rPr>
-          <w:lang w:eastAsia="ru-RU"/>
-        </w:rPr>
       </w:pPr>
       <w:bookmarkStart w:id="35" w:name="_Toc98367370"/>
       <w:r>
@@ -5092,13 +5252,32 @@
         </w:rPr>
       </w:pPr>
       <w:r>
+        <w:rPr>
+          <w:lang w:eastAsia="ru-RU"/>
+        </w:rPr>
         <w:t xml:space="preserve"> </w:t>
       </w:r>
-      <w:bookmarkStart w:id="36" w:name="_Toc98367371"/>
-      <w:r>
-        <w:t>Экологический анализ</w:t>
+      <w:bookmarkStart w:id="36" w:name="_Toc98367372"/>
+      <w:r>
+        <w:rPr>
+          <w:lang w:eastAsia="ru-RU"/>
+        </w:rPr>
+        <w:t>Эстетический анализ</w:t>
       </w:r>
       <w:bookmarkEnd w:id="36"/>
+    </w:p>
+    <w:p>
+      <w:pPr>
+        <w:rPr>
+          <w:lang w:eastAsia="ru-RU"/>
+        </w:rPr>
+      </w:pPr>
+      <w:r>
+        <w:rPr>
+          <w:lang w:eastAsia="ru-RU"/>
+        </w:rPr>
+        <w:t>Взаимодействие с ботом гораздо прикольнее, чем просто голосование в опросе, людям нравится интерактив. Первое время они точно будут в восторге от него.</w:t>
+      </w:r>
     </w:p>
     <w:p>
       <w:pPr>
@@ -5118,14 +5297,138 @@
         </w:rPr>
         <w:t xml:space="preserve"> </w:t>
       </w:r>
-      <w:bookmarkStart w:id="37" w:name="_Toc98367372"/>
+      <w:bookmarkStart w:id="37" w:name="_Toc98367373"/>
       <w:r>
         <w:rPr>
           <w:lang w:eastAsia="ru-RU"/>
         </w:rPr>
-        <w:t>Эстетический анализ</w:t>
+        <w:t>З</w:t>
+      </w:r>
+      <w:r>
+        <w:rPr>
+          <w:lang w:eastAsia="ru-RU"/>
+        </w:rPr>
+        <w:t>аключительный анализ</w:t>
       </w:r>
       <w:bookmarkEnd w:id="37"/>
+      <w:r>
+        <w:rPr>
+          <w:lang w:eastAsia="ru-RU"/>
+        </w:rPr>
+        <w:t xml:space="preserve"> </w:t>
+      </w:r>
+    </w:p>
+    <w:p>
+      <w:pPr>
+        <w:rPr>
+          <w:lang w:eastAsia="ru-RU"/>
+        </w:rPr>
+      </w:pPr>
+      <w:r>
+        <w:rPr>
+          <w:lang w:eastAsia="ru-RU"/>
+        </w:rPr>
+        <w:t xml:space="preserve">В </w:t>
+      </w:r>
+      <w:r>
+        <w:rPr>
+          <w:lang w:eastAsia="ru-RU"/>
+        </w:rPr>
+        <w:t xml:space="preserve">результате работы я получил полноценного бота в </w:t>
+      </w:r>
+      <w:r>
+        <w:rPr>
+          <w:lang w:val="en-US" w:eastAsia="ru-RU"/>
+        </w:rPr>
+        <w:t>Telegram</w:t>
+      </w:r>
+      <w:r>
+        <w:rPr>
+          <w:lang w:eastAsia="ru-RU"/>
+        </w:rPr>
+        <w:t>,</w:t>
+      </w:r>
+      <w:r>
+        <w:rPr>
+          <w:lang w:eastAsia="ru-RU"/>
+        </w:rPr>
+        <w:t xml:space="preserve"> а также систему управления данными,</w:t>
+      </w:r>
+      <w:r>
+        <w:rPr>
+          <w:lang w:eastAsia="ru-RU"/>
+        </w:rPr>
+        <w:t xml:space="preserve"> </w:t>
+      </w:r>
+      <w:r>
+        <w:rPr>
+          <w:lang w:eastAsia="ru-RU"/>
+        </w:rPr>
+        <w:t xml:space="preserve">тем самым </w:t>
+      </w:r>
+      <w:r>
+        <w:rPr>
+          <w:lang w:eastAsia="ru-RU"/>
+        </w:rPr>
+        <w:t>решив проблему</w:t>
+      </w:r>
+      <w:r>
+        <w:rPr>
+          <w:lang w:eastAsia="ru-RU"/>
+        </w:rPr>
+        <w:t xml:space="preserve"> с получением от учеников информации об обедах</w:t>
+      </w:r>
+      <w:r>
+        <w:rPr>
+          <w:lang w:eastAsia="ru-RU"/>
+        </w:rPr>
+        <w:t>.</w:t>
+      </w:r>
+      <w:r>
+        <w:rPr>
+          <w:lang w:eastAsia="ru-RU"/>
+        </w:rPr>
+        <w:t xml:space="preserve"> Теперь классным советникам не придется вспоминать об этом, и у них будет чуть больше свободного времени.</w:t>
+      </w:r>
+    </w:p>
+    <w:p>
+      <w:pPr>
+        <w:rPr>
+          <w:sz w:val="36"/>
+          <w:szCs w:val="36"/>
+          <w:lang w:eastAsia="ru-RU"/>
+        </w:rPr>
+      </w:pPr>
+      <w:r>
+        <w:rPr>
+          <w:lang w:eastAsia="ru-RU"/>
+        </w:rPr>
+        <w:t xml:space="preserve">Ещё я получил навыки работы с </w:t>
+      </w:r>
+      <w:r>
+        <w:rPr>
+          <w:lang w:val="en-US" w:eastAsia="ru-RU"/>
+        </w:rPr>
+        <w:t>Telegram</w:t>
+      </w:r>
+      <w:r>
+        <w:rPr>
+          <w:lang w:eastAsia="ru-RU"/>
+        </w:rPr>
+        <w:t xml:space="preserve"> </w:t>
+      </w:r>
+      <w:r>
+        <w:rPr>
+          <w:lang w:eastAsia="ru-RU"/>
+        </w:rPr>
+        <w:t xml:space="preserve">ботом, построения алгоритмов, </w:t>
+      </w:r>
+      <w:r>
+        <w:rPr>
+          <w:lang w:eastAsia="ru-RU"/>
+        </w:rPr>
+        <w:t>понимания пользователя и его действий, а также навыки проектной деятельности.</w:t>
+      </w:r>
     </w:p>
     <w:p>
       <w:pPr>
@@ -5135,81 +5438,141 @@
           <w:numId w:val="36"/>
         </w:numPr>
         <w:ind w:left="142" w:hanging="426"/>
-        <w:rPr>
-          <w:lang w:eastAsia="ru-RU"/>
-        </w:rPr>
-      </w:pPr>
-      <w:r>
-        <w:rPr>
-          <w:lang w:eastAsia="ru-RU"/>
-        </w:rPr>
+      </w:pPr>
+      <w:r>
         <w:t xml:space="preserve"> </w:t>
       </w:r>
-      <w:bookmarkStart w:id="38" w:name="_Toc98367373"/>
-      <w:r>
-        <w:rPr>
-          <w:lang w:eastAsia="ru-RU"/>
-        </w:rPr>
-        <w:t>З</w:t>
-      </w:r>
-      <w:r>
-        <w:rPr>
-          <w:lang w:eastAsia="ru-RU"/>
-        </w:rPr>
-        <w:t>аключительный анализ</w:t>
+      <w:bookmarkStart w:id="38" w:name="_Toc98367374"/>
+      <w:r>
+        <w:t>Источники информации</w:t>
       </w:r>
       <w:bookmarkEnd w:id="38"/>
-      <w:r>
-        <w:rPr>
-          <w:lang w:eastAsia="ru-RU"/>
-        </w:rPr>
-        <w:t xml:space="preserve"> </w:t>
-      </w:r>
-    </w:p>
-    <w:p>
-      <w:pPr>
-        <w:rPr>
-          <w:sz w:val="36"/>
-          <w:szCs w:val="36"/>
-          <w:lang w:eastAsia="ru-RU"/>
-        </w:rPr>
-      </w:pPr>
-      <w:r>
-        <w:rPr>
-          <w:lang w:eastAsia="ru-RU"/>
-        </w:rPr>
-        <w:t>В результате работы я получил полн</w:t>
-      </w:r>
-      <w:r>
-        <w:rPr>
-          <w:lang w:eastAsia="ru-RU"/>
-        </w:rPr>
-        <w:t>остью функционирующую автокормушку</w:t>
-      </w:r>
-      <w:r>
-        <w:rPr>
-          <w:lang w:eastAsia="ru-RU"/>
-        </w:rPr>
-        <w:t>, работающей</w:t>
-      </w:r>
-      <w:r>
-        <w:rPr>
-          <w:lang w:eastAsia="ru-RU"/>
-        </w:rPr>
-        <w:t xml:space="preserve"> в автономном режиме, тем самым </w:t>
-      </w:r>
-      <w:r>
-        <w:rPr>
-          <w:lang w:eastAsia="ru-RU"/>
-        </w:rPr>
-        <w:t>решив проблему постоянного и дозированного кормления животных, в отсутствие человека</w:t>
-      </w:r>
-      <w:r>
-        <w:rPr>
-          <w:lang w:eastAsia="ru-RU"/>
-        </w:rPr>
-        <w:t>.</w:t>
-      </w:r>
+    </w:p>
+    <w:p>
+      <w:pPr>
+        <w:pStyle w:val="a3"/>
+        <w:numPr>
+          <w:ilvl w:val="0"/>
+          <w:numId w:val="44"/>
+        </w:numPr>
+        <w:ind w:left="0" w:firstLine="426"/>
+      </w:pPr>
+      <w:hyperlink r:id="rId12" w:history="1">
+        <w:r>
+          <w:rPr>
+            <w:rStyle w:val="aa"/>
+          </w:rPr>
+          <w:t>https://vc.ru/kauri_iot/148942-prosto-ob-avtomatizirovannyh-sistemah-sbora-i-obrabotki-dannyh-prichiny-ispolzovaniya-algoritm-i-primery-primeneniya</w:t>
+        </w:r>
+      </w:hyperlink>
+    </w:p>
+    <w:p>
+      <w:pPr>
+        <w:pStyle w:val="a3"/>
+        <w:numPr>
+          <w:ilvl w:val="0"/>
+          <w:numId w:val="44"/>
+        </w:numPr>
+        <w:ind w:left="0" w:firstLine="426"/>
+      </w:pPr>
+      <w:hyperlink r:id="rId13" w:history="1">
+        <w:r>
+          <w:rPr>
+            <w:rStyle w:val="aa"/>
+          </w:rPr>
+          <w:t>https://a2is.ru/catalog/elektronnyj-sbor-dannykh</w:t>
+        </w:r>
+      </w:hyperlink>
+    </w:p>
+    <w:p>
+      <w:pPr>
+        <w:pStyle w:val="a3"/>
+        <w:numPr>
+          <w:ilvl w:val="0"/>
+          <w:numId w:val="44"/>
+        </w:numPr>
+        <w:ind w:left="0" w:firstLine="426"/>
+      </w:pPr>
+      <w:hyperlink r:id="rId14" w:history="1">
+        <w:r>
+          <w:rPr>
+            <w:rStyle w:val="aa"/>
+          </w:rPr>
+          <w:t>https://nt.technology/ru/blog/user-data/</w:t>
+        </w:r>
+      </w:hyperlink>
+    </w:p>
+    <w:p>
+      <w:pPr>
+        <w:pStyle w:val="a3"/>
+        <w:numPr>
+          <w:ilvl w:val="0"/>
+          <w:numId w:val="44"/>
+        </w:numPr>
+        <w:ind w:left="0" w:firstLine="426"/>
+      </w:pPr>
+      <w:hyperlink r:id="rId15" w:history="1">
+        <w:r>
+          <w:rPr>
+            <w:rStyle w:val="aa"/>
+          </w:rPr>
+          <w:t>https://tlgrm.ru/docs/bots</w:t>
+        </w:r>
+      </w:hyperlink>
+    </w:p>
+    <w:p>
+      <w:pPr>
+        <w:pStyle w:val="a3"/>
+        <w:numPr>
+          <w:ilvl w:val="0"/>
+          <w:numId w:val="44"/>
+        </w:numPr>
+        <w:ind w:left="0" w:firstLine="426"/>
+      </w:pPr>
+      <w:hyperlink r:id="rId16" w:history="1">
+        <w:r>
+          <w:rPr>
+            <w:rStyle w:val="aa"/>
+          </w:rPr>
+          <w:t>https://habr.com/ru/post/262247/</w:t>
+        </w:r>
+      </w:hyperlink>
+    </w:p>
+    <w:p>
+      <w:pPr>
+        <w:pStyle w:val="a3"/>
+        <w:numPr>
+          <w:ilvl w:val="0"/>
+          <w:numId w:val="44"/>
+        </w:numPr>
+        <w:ind w:left="0" w:firstLine="426"/>
+      </w:pPr>
+      <w:hyperlink r:id="rId17" w:history="1">
+        <w:r>
+          <w:rPr>
+            <w:rStyle w:val="aa"/>
+          </w:rPr>
+          <w:t>https://vc.ru/dev/253529-delaem-chat-bot-v-telegram-na-funkciyah-poshagovaya-instrukciya</w:t>
+        </w:r>
+      </w:hyperlink>
+    </w:p>
+    <w:p>
+      <w:pPr>
+        <w:pStyle w:val="a3"/>
+        <w:numPr>
+          <w:ilvl w:val="0"/>
+          <w:numId w:val="44"/>
+        </w:numPr>
+        <w:ind w:left="0" w:firstLine="426"/>
+      </w:pPr>
+      <w:hyperlink r:id="rId18" w:history="1">
+        <w:r>
+          <w:rPr>
+            <w:rStyle w:val="aa"/>
+          </w:rPr>
+          <w:t>https://www.json.org/json-ru.html</w:t>
+        </w:r>
+      </w:hyperlink>
     </w:p>
     <w:p>
       <w:pPr>
@@ -5223,116 +5586,216 @@
       <w:r>
         <w:t xml:space="preserve"> </w:t>
       </w:r>
-      <w:bookmarkStart w:id="39" w:name="_Toc98367374"/>
-      <w:r>
-        <w:t>Источники информации</w:t>
-      </w:r>
+      <w:bookmarkStart w:id="39" w:name="_Toc98367375"/>
+      <w:r>
+        <w:t>Демонстрация</w:t>
+      </w:r>
+      <w:bookmarkEnd w:id="0"/>
       <w:bookmarkEnd w:id="39"/>
     </w:p>
     <w:p>
-      <w:pPr>
-        <w:pStyle w:val="2"/>
-        <w:numPr>
-          <w:ilvl w:val="1"/>
-          <w:numId w:val="36"/>
-        </w:numPr>
-        <w:ind w:left="142" w:hanging="426"/>
-      </w:pPr>
-      <w:r>
-        <w:t xml:space="preserve"> </w:t>
-      </w:r>
-      <w:bookmarkStart w:id="40" w:name="_Toc98367375"/>
-      <w:r>
-        <w:t>Демонстрация</w:t>
-      </w:r>
-      <w:bookmarkEnd w:id="40"/>
-    </w:p>
-    <w:p/>
-    <w:p>
-      <w:pPr>
-        <w:ind w:firstLine="0"/>
-        <w:jc w:val="left"/>
-      </w:pPr>
-    </w:p>
-    <w:p/>
-    <w:p>
-      <w:pPr>
-        <w:ind w:firstLine="0"/>
+      <w:r>
+        <w:t>Регистрация:</w:t>
+      </w:r>
+    </w:p>
+    <w:p>
+      <w:pPr>
+        <w:ind w:right="567"/>
         <w:jc w:val="center"/>
-        <w:rPr>
-          <w:color w:val="auto"/>
-          <w:sz w:val="22"/>
-          <w:szCs w:val="22"/>
-        </w:rPr>
-      </w:pPr>
-      <w:bookmarkStart w:id="41" w:name="_Toc98367376"/>
-      <w:bookmarkEnd w:id="0"/>
-      <w:r>
-        <w:rPr>
-          <w:rStyle w:val="10"/>
-        </w:rPr>
-        <w:t>ПРИЛОЖЕНИЕ А</w:t>
-      </w:r>
-      <w:bookmarkEnd w:id="41"/>
-      <w:r>
-        <w:rPr>
-          <w:b/>
-        </w:rPr>
-        <w:br/>
-      </w:r>
-    </w:p>
-    <w:p>
-      <w:pPr>
-        <w:ind w:firstLine="0"/>
+      </w:pPr>
+      <w:r>
+        <w:rPr>
+          <w:noProof/>
+          <w:lang w:eastAsia="ru-RU"/>
+        </w:rPr>
+        <w:drawing>
+          <wp:inline distT="0" distB="0" distL="0" distR="0">
+            <wp:extent cx="4309110" cy="7031028"/>
+            <wp:effectExtent l="19050" t="0" r="0" b="0"/>
+            <wp:docPr id="43" name="Рисунок 43" descr="C:\Users\Ученик-ФМШ\Downloads\photo_2022-03-26_15-18-45.jpg"/>
+            <wp:cNvGraphicFramePr>
+              <a:graphicFrameLocks xmlns:a="http://schemas.openxmlformats.org/drawingml/2006/main" noChangeAspect="1"/>
+            </wp:cNvGraphicFramePr>
+            <a:graphic xmlns:a="http://schemas.openxmlformats.org/drawingml/2006/main">
+              <a:graphicData uri="http://schemas.openxmlformats.org/drawingml/2006/picture">
+                <pic:pic xmlns:pic="http://schemas.openxmlformats.org/drawingml/2006/picture">
+                  <pic:nvPicPr>
+                    <pic:cNvPr id="0" name="Picture 43" descr="C:\Users\Ученик-ФМШ\Downloads\photo_2022-03-26_15-18-45.jpg"/>
+                    <pic:cNvPicPr>
+                      <a:picLocks noChangeAspect="1" noChangeArrowheads="1"/>
+                    </pic:cNvPicPr>
+                  </pic:nvPicPr>
+                  <pic:blipFill>
+                    <a:blip r:embed="rId19"/>
+                    <a:srcRect/>
+                    <a:stretch>
+                      <a:fillRect/>
+                    </a:stretch>
+                  </pic:blipFill>
+                  <pic:spPr bwMode="auto">
+                    <a:xfrm>
+                      <a:off x="0" y="0"/>
+                      <a:ext cx="4311807" cy="7035429"/>
+                    </a:xfrm>
+                    <a:prstGeom prst="rect">
+                      <a:avLst/>
+                    </a:prstGeom>
+                    <a:noFill/>
+                    <a:ln w="9525">
+                      <a:noFill/>
+                      <a:miter lim="800000"/>
+                      <a:headEnd/>
+                      <a:tailEnd/>
+                    </a:ln>
+                  </pic:spPr>
+                </pic:pic>
+              </a:graphicData>
+            </a:graphic>
+          </wp:inline>
+        </w:drawing>
+      </w:r>
+    </w:p>
+    <w:p>
+      <w:r>
+        <w:lastRenderedPageBreak/>
+        <w:t>Первое внесение данных:</w:t>
+      </w:r>
+    </w:p>
+    <w:p>
+      <w:pPr>
+        <w:ind w:right="567"/>
         <w:jc w:val="center"/>
-        <w:rPr>
-          <w:rFonts w:cs="Times New Roman"/>
-        </w:rPr>
-      </w:pPr>
-      <w:r>
-        <w:rPr>
-          <w:rFonts w:cs="Times New Roman"/>
-        </w:rPr>
+      </w:pPr>
+      <w:r>
+        <w:rPr>
+          <w:noProof/>
+          <w:lang w:eastAsia="ru-RU"/>
+        </w:rPr>
+        <w:drawing>
+          <wp:inline distT="0" distB="0" distL="0" distR="0">
+            <wp:extent cx="3859530" cy="2589103"/>
+            <wp:effectExtent l="19050" t="0" r="7620" b="0"/>
+            <wp:docPr id="44" name="Рисунок 44" descr="C:\Users\Ученик-ФМШ\Downloads\photo_2022-03-26_15-18-47.jpg"/>
+            <wp:cNvGraphicFramePr>
+              <a:graphicFrameLocks xmlns:a="http://schemas.openxmlformats.org/drawingml/2006/main" noChangeAspect="1"/>
+            </wp:cNvGraphicFramePr>
+            <a:graphic xmlns:a="http://schemas.openxmlformats.org/drawingml/2006/main">
+              <a:graphicData uri="http://schemas.openxmlformats.org/drawingml/2006/picture">
+                <pic:pic xmlns:pic="http://schemas.openxmlformats.org/drawingml/2006/picture">
+                  <pic:nvPicPr>
+                    <pic:cNvPr id="0" name="Picture 44" descr="C:\Users\Ученик-ФМШ\Downloads\photo_2022-03-26_15-18-47.jpg"/>
+                    <pic:cNvPicPr>
+                      <a:picLocks noChangeAspect="1" noChangeArrowheads="1"/>
+                    </pic:cNvPicPr>
+                  </pic:nvPicPr>
+                  <pic:blipFill>
+                    <a:blip r:embed="rId20"/>
+                    <a:srcRect/>
+                    <a:stretch>
+                      <a:fillRect/>
+                    </a:stretch>
+                  </pic:blipFill>
+                  <pic:spPr bwMode="auto">
+                    <a:xfrm>
+                      <a:off x="0" y="0"/>
+                      <a:ext cx="3864872" cy="2592686"/>
+                    </a:xfrm>
+                    <a:prstGeom prst="rect">
+                      <a:avLst/>
+                    </a:prstGeom>
+                    <a:noFill/>
+                    <a:ln w="9525">
+                      <a:noFill/>
+                      <a:miter lim="800000"/>
+                      <a:headEnd/>
+                      <a:tailEnd/>
+                    </a:ln>
+                  </pic:spPr>
+                </pic:pic>
+              </a:graphicData>
+            </a:graphic>
+          </wp:inline>
+        </w:drawing>
+      </w:r>
+    </w:p>
+    <w:p>
+      <w:r>
+        <w:t>Внезапное изменение решения:</w:t>
+      </w:r>
+    </w:p>
+    <w:p>
+      <w:pPr>
+        <w:ind w:right="567"/>
+        <w:jc w:val="center"/>
+      </w:pPr>
+      <w:r>
+        <w:rPr>
+          <w:noProof/>
+          <w:lang w:eastAsia="ru-RU"/>
+        </w:rPr>
+        <w:drawing>
+          <wp:inline distT="0" distB="0" distL="0" distR="0">
+            <wp:extent cx="3940193" cy="5227320"/>
+            <wp:effectExtent l="19050" t="0" r="3157" b="0"/>
+            <wp:docPr id="45" name="Рисунок 45" descr="C:\Users\Ученик-ФМШ\Downloads\photo_2022-03-26_15-18-48.jpg"/>
+            <wp:cNvGraphicFramePr>
+              <a:graphicFrameLocks xmlns:a="http://schemas.openxmlformats.org/drawingml/2006/main" noChangeAspect="1"/>
+            </wp:cNvGraphicFramePr>
+            <a:graphic xmlns:a="http://schemas.openxmlformats.org/drawingml/2006/main">
+              <a:graphicData uri="http://schemas.openxmlformats.org/drawingml/2006/picture">
+                <pic:pic xmlns:pic="http://schemas.openxmlformats.org/drawingml/2006/picture">
+                  <pic:nvPicPr>
+                    <pic:cNvPr id="0" name="Picture 45" descr="C:\Users\Ученик-ФМШ\Downloads\photo_2022-03-26_15-18-48.jpg"/>
+                    <pic:cNvPicPr>
+                      <a:picLocks noChangeAspect="1" noChangeArrowheads="1"/>
+                    </pic:cNvPicPr>
+                  </pic:nvPicPr>
+                  <pic:blipFill>
+                    <a:blip r:embed="rId21"/>
+                    <a:srcRect/>
+                    <a:stretch>
+                      <a:fillRect/>
+                    </a:stretch>
+                  </pic:blipFill>
+                  <pic:spPr bwMode="auto">
+                    <a:xfrm>
+                      <a:off x="0" y="0"/>
+                      <a:ext cx="3941557" cy="5229130"/>
+                    </a:xfrm>
+                    <a:prstGeom prst="rect">
+                      <a:avLst/>
+                    </a:prstGeom>
+                    <a:noFill/>
+                    <a:ln w="9525">
+                      <a:noFill/>
+                      <a:miter lim="800000"/>
+                      <a:headEnd/>
+                      <a:tailEnd/>
+                    </a:ln>
+                  </pic:spPr>
+                </pic:pic>
+              </a:graphicData>
+            </a:graphic>
+          </wp:inline>
+        </w:drawing>
+      </w:r>
+    </w:p>
+    <w:p>
+      <w:pPr>
+        <w:ind w:right="567"/>
+      </w:pPr>
+      <w:r>
         <w:lastRenderedPageBreak/>
-        <w:t>Чертежи проектаавтоматическая кормушка для животных</w:t>
-      </w:r>
-    </w:p>
-    <w:p>
-      <w:pPr>
-        <w:ind w:firstLine="0"/>
-        <w:rPr>
-          <w:rFonts w:cs="Times New Roman"/>
-        </w:rPr>
-        <w:sectPr>
-          <w:footerReference w:type="default" r:id="rId10"/>
-          <w:pgSz w:w="11906" w:h="16838"/>
-          <w:pgMar w:top="1276" w:right="850" w:bottom="1134" w:left="1701" w:header="2" w:footer="708" w:gutter="0"/>
-          <w:pgNumType w:start="0"/>
-          <w:cols w:space="720"/>
-        </w:sectPr>
-      </w:pPr>
-      <w:r>
-        <w:rPr>
-          <w:rFonts w:cs="Times New Roman"/>
-        </w:rPr>
-        <w:t xml:space="preserve">Все чертежи выполнены в системе 3-х мерного моделирования </w:t>
-      </w:r>
-      <w:r>
-        <w:rPr>
-          <w:rFonts w:cs="Times New Roman"/>
-          <w:lang w:val="en-US"/>
-        </w:rPr>
-        <w:t>Kompa</w:t>
-      </w:r>
-    </w:p>
-    <w:p>
-      <w:pPr>
-        <w:ind w:firstLine="0"/>
-        <w:jc w:val="left"/>
+        <w:t>Напоминание от бота в установленное время:</w:t>
+      </w:r>
+    </w:p>
+    <w:p>
+      <w:pPr>
+        <w:ind w:right="567" w:firstLine="0"/>
       </w:pPr>
     </w:p>
     <w:sectPr>
-      <w:footerReference w:type="default" r:id="rId11"/>
+      <w:footerReference w:type="default" r:id="rId22"/>
       <w:pgSz w:w="11907" w:h="16839" w:code="9"/>
       <w:pgMar w:top="1134" w:right="850" w:bottom="1134" w:left="1701" w:header="709" w:footer="709" w:gutter="0"/>
       <w:pgNumType w:start="1"/>
@@ -5366,17 +5829,6 @@
 </file>
 
 <file path=word/footer1.xml><?xml version="1.0" encoding="utf-8"?>
-<w:ftr xmlns:ve="http://schemas.openxmlformats.org/markup-compatibility/2006" xmlns:o="urn:schemas-microsoft-com:office:office" xmlns:r="http://schemas.openxmlformats.org/officeDocument/2006/relationships" xmlns:m="http://schemas.openxmlformats.org/officeDocument/2006/math" xmlns:v="urn:schemas-microsoft-com:vml" xmlns:wp="http://schemas.openxmlformats.org/drawingml/2006/wordprocessingDrawing" xmlns:w10="urn:schemas-microsoft-com:office:word" xmlns:w="http://schemas.openxmlformats.org/wordprocessingml/2006/main" xmlns:wne="http://schemas.microsoft.com/office/word/2006/wordml">
-  <w:p>
-    <w:pPr>
-      <w:pStyle w:val="a7"/>
-      <w:ind w:firstLine="0"/>
-    </w:pPr>
-  </w:p>
-</w:ftr>
-</file>
-
-<file path=word/footer2.xml><?xml version="1.0" encoding="utf-8"?>
 <w:ftr xmlns:ve="http://schemas.openxmlformats.org/markup-compatibility/2006" xmlns:o="urn:schemas-microsoft-com:office:office" xmlns:r="http://schemas.openxmlformats.org/officeDocument/2006/relationships" xmlns:m="http://schemas.openxmlformats.org/officeDocument/2006/math" xmlns:v="urn:schemas-microsoft-com:vml" xmlns:wp="http://schemas.openxmlformats.org/drawingml/2006/wordprocessingDrawing" xmlns:w10="urn:schemas-microsoft-com:office:word" xmlns:w="http://schemas.openxmlformats.org/wordprocessingml/2006/main" xmlns:wne="http://schemas.microsoft.com/office/word/2006/wordml">
   <w:sdt>
     <w:sdtPr>
@@ -5413,7 +5865,7 @@
           <w:rPr>
             <w:noProof/>
           </w:rPr>
-          <w:t>2</w:t>
+          <w:t>12</w:t>
         </w:r>
         <w:r>
           <w:rPr>
@@ -5424,11 +5876,6 @@
       </w:p>
     </w:sdtContent>
   </w:sdt>
-  <w:p>
-    <w:pPr>
-      <w:pStyle w:val="a7"/>
-    </w:pPr>
-  </w:p>
   <w:p/>
 </w:ftr>
 </file>
@@ -8749,6 +9196,119 @@
     </w:lvl>
   </w:abstractNum>
   <w:abstractNum w:abstractNumId="31">
+    <w:nsid w:val="653D1AFF"/>
+    <w:multiLevelType w:val="hybridMultilevel"/>
+    <w:tmpl w:val="B74A2E44"/>
+    <w:lvl w:ilvl="0" w:tplc="04190001">
+      <w:start w:val="1"/>
+      <w:numFmt w:val="bullet"/>
+      <w:lvlText w:val=""/>
+      <w:lvlJc w:val="left"/>
+      <w:pPr>
+        <w:ind w:left="1428" w:hanging="360"/>
+      </w:pPr>
+      <w:rPr>
+        <w:rFonts w:ascii="Symbol" w:hAnsi="Symbol" w:hint="default"/>
+      </w:rPr>
+    </w:lvl>
+    <w:lvl w:ilvl="1" w:tplc="04190003" w:tentative="1">
+      <w:start w:val="1"/>
+      <w:numFmt w:val="bullet"/>
+      <w:lvlText w:val="o"/>
+      <w:lvlJc w:val="left"/>
+      <w:pPr>
+        <w:ind w:left="2148" w:hanging="360"/>
+      </w:pPr>
+      <w:rPr>
+        <w:rFonts w:ascii="Courier New" w:hAnsi="Courier New" w:cs="Courier New" w:hint="default"/>
+      </w:rPr>
+    </w:lvl>
+    <w:lvl w:ilvl="2" w:tplc="04190005" w:tentative="1">
+      <w:start w:val="1"/>
+      <w:numFmt w:val="bullet"/>
+      <w:lvlText w:val=""/>
+      <w:lvlJc w:val="left"/>
+      <w:pPr>
+        <w:ind w:left="2868" w:hanging="360"/>
+      </w:pPr>
+      <w:rPr>
+        <w:rFonts w:ascii="Wingdings" w:hAnsi="Wingdings" w:hint="default"/>
+      </w:rPr>
+    </w:lvl>
+    <w:lvl w:ilvl="3" w:tplc="04190001" w:tentative="1">
+      <w:start w:val="1"/>
+      <w:numFmt w:val="bullet"/>
+      <w:lvlText w:val=""/>
+      <w:lvlJc w:val="left"/>
+      <w:pPr>
+        <w:ind w:left="3588" w:hanging="360"/>
+      </w:pPr>
+      <w:rPr>
+        <w:rFonts w:ascii="Symbol" w:hAnsi="Symbol" w:hint="default"/>
+      </w:rPr>
+    </w:lvl>
+    <w:lvl w:ilvl="4" w:tplc="04190003" w:tentative="1">
+      <w:start w:val="1"/>
+      <w:numFmt w:val="bullet"/>
+      <w:lvlText w:val="o"/>
+      <w:lvlJc w:val="left"/>
+      <w:pPr>
+        <w:ind w:left="4308" w:hanging="360"/>
+      </w:pPr>
+      <w:rPr>
+        <w:rFonts w:ascii="Courier New" w:hAnsi="Courier New" w:cs="Courier New" w:hint="default"/>
+      </w:rPr>
+    </w:lvl>
+    <w:lvl w:ilvl="5" w:tplc="04190005" w:tentative="1">
+      <w:start w:val="1"/>
+      <w:numFmt w:val="bullet"/>
+      <w:lvlText w:val=""/>
+      <w:lvlJc w:val="left"/>
+      <w:pPr>
+        <w:ind w:left="5028" w:hanging="360"/>
+      </w:pPr>
+      <w:rPr>
+        <w:rFonts w:ascii="Wingdings" w:hAnsi="Wingdings" w:hint="default"/>
+      </w:rPr>
+    </w:lvl>
+    <w:lvl w:ilvl="6" w:tplc="04190001" w:tentative="1">
+      <w:start w:val="1"/>
+      <w:numFmt w:val="bullet"/>
+      <w:lvlText w:val=""/>
+      <w:lvlJc w:val="left"/>
+      <w:pPr>
+        <w:ind w:left="5748" w:hanging="360"/>
+      </w:pPr>
+      <w:rPr>
+        <w:rFonts w:ascii="Symbol" w:hAnsi="Symbol" w:hint="default"/>
+      </w:rPr>
+    </w:lvl>
+    <w:lvl w:ilvl="7" w:tplc="04190003" w:tentative="1">
+      <w:start w:val="1"/>
+      <w:numFmt w:val="bullet"/>
+      <w:lvlText w:val="o"/>
+      <w:lvlJc w:val="left"/>
+      <w:pPr>
+        <w:ind w:left="6468" w:hanging="360"/>
+      </w:pPr>
+      <w:rPr>
+        <w:rFonts w:ascii="Courier New" w:hAnsi="Courier New" w:cs="Courier New" w:hint="default"/>
+      </w:rPr>
+    </w:lvl>
+    <w:lvl w:ilvl="8" w:tplc="04190005" w:tentative="1">
+      <w:start w:val="1"/>
+      <w:numFmt w:val="bullet"/>
+      <w:lvlText w:val=""/>
+      <w:lvlJc w:val="left"/>
+      <w:pPr>
+        <w:ind w:left="7188" w:hanging="360"/>
+      </w:pPr>
+      <w:rPr>
+        <w:rFonts w:ascii="Wingdings" w:hAnsi="Wingdings" w:hint="default"/>
+      </w:rPr>
+    </w:lvl>
+  </w:abstractNum>
+  <w:abstractNum w:abstractNumId="32">
     <w:nsid w:val="65BD52FD"/>
     <w:multiLevelType w:val="multilevel"/>
     <w:tmpl w:val="D02A8A66"/>
@@ -8861,7 +9421,7 @@
       </w:rPr>
     </w:lvl>
   </w:abstractNum>
-  <w:abstractNum w:abstractNumId="32">
+  <w:abstractNum w:abstractNumId="33">
     <w:nsid w:val="65EE20A2"/>
     <w:multiLevelType w:val="hybridMultilevel"/>
     <w:tmpl w:val="5952F414"/>
@@ -8974,7 +9534,7 @@
       </w:rPr>
     </w:lvl>
   </w:abstractNum>
-  <w:abstractNum w:abstractNumId="33">
+  <w:abstractNum w:abstractNumId="34">
     <w:nsid w:val="692629C1"/>
     <w:multiLevelType w:val="multilevel"/>
     <w:tmpl w:val="F320A9EC"/>
@@ -9087,7 +9647,7 @@
       </w:pPr>
     </w:lvl>
   </w:abstractNum>
-  <w:abstractNum w:abstractNumId="34">
+  <w:abstractNum w:abstractNumId="35">
     <w:nsid w:val="69DA250C"/>
     <w:multiLevelType w:val="multilevel"/>
     <w:tmpl w:val="C71887D4"/>
@@ -9200,7 +9760,7 @@
       </w:rPr>
     </w:lvl>
   </w:abstractNum>
-  <w:abstractNum w:abstractNumId="35">
+  <w:abstractNum w:abstractNumId="36">
     <w:nsid w:val="6B560462"/>
     <w:multiLevelType w:val="multilevel"/>
     <w:tmpl w:val="C71887D4"/>
@@ -9313,7 +9873,7 @@
       </w:rPr>
     </w:lvl>
   </w:abstractNum>
-  <w:abstractNum w:abstractNumId="36">
+  <w:abstractNum w:abstractNumId="37">
     <w:nsid w:val="6BDE648D"/>
     <w:multiLevelType w:val="hybridMultilevel"/>
     <w:tmpl w:val="8110E600"/>
@@ -9453,7 +10013,7 @@
       </w:rPr>
     </w:lvl>
   </w:abstractNum>
-  <w:abstractNum w:abstractNumId="37">
+  <w:abstractNum w:abstractNumId="38">
     <w:nsid w:val="70C90F77"/>
     <w:multiLevelType w:val="multilevel"/>
     <w:tmpl w:val="C89A4846"/>
@@ -9566,7 +10126,7 @@
       </w:rPr>
     </w:lvl>
   </w:abstractNum>
-  <w:abstractNum w:abstractNumId="38">
+  <w:abstractNum w:abstractNumId="39">
     <w:nsid w:val="760315C3"/>
     <w:multiLevelType w:val="hybridMultilevel"/>
     <w:tmpl w:val="B5A85C44"/>
@@ -9655,7 +10215,7 @@
       </w:pPr>
     </w:lvl>
   </w:abstractNum>
-  <w:abstractNum w:abstractNumId="39">
+  <w:abstractNum w:abstractNumId="40">
     <w:nsid w:val="799469E5"/>
     <w:multiLevelType w:val="hybridMultilevel"/>
     <w:tmpl w:val="61F8F7A6"/>
@@ -9768,7 +10328,7 @@
       </w:pPr>
     </w:lvl>
   </w:abstractNum>
-  <w:abstractNum w:abstractNumId="40">
+  <w:abstractNum w:abstractNumId="41">
     <w:nsid w:val="7CD60157"/>
     <w:multiLevelType w:val="multilevel"/>
     <w:tmpl w:val="0419001F"/>
@@ -9854,7 +10414,7 @@
       </w:pPr>
     </w:lvl>
   </w:abstractNum>
-  <w:abstractNum w:abstractNumId="41">
+  <w:abstractNum w:abstractNumId="42">
     <w:nsid w:val="7D197FC2"/>
     <w:multiLevelType w:val="hybridMultilevel"/>
     <w:tmpl w:val="070836E2"/>
@@ -9994,7 +10554,7 @@
       </w:rPr>
     </w:lvl>
   </w:abstractNum>
-  <w:abstractNum w:abstractNumId="42">
+  <w:abstractNum w:abstractNumId="43">
     <w:nsid w:val="7ECE6B5F"/>
     <w:multiLevelType w:val="hybridMultilevel"/>
     <w:tmpl w:val="E746F1CC"/>
@@ -10111,7 +10671,7 @@
     <w:abstractNumId w:val="26"/>
   </w:num>
   <w:num w:numId="2">
-    <w:abstractNumId w:val="38"/>
+    <w:abstractNumId w:val="39"/>
   </w:num>
   <w:num w:numId="3">
     <w:abstractNumId w:val="27"/>
@@ -10138,7 +10698,7 @@
     <w:abstractNumId w:val="19"/>
   </w:num>
   <w:num w:numId="11">
-    <w:abstractNumId w:val="33"/>
+    <w:abstractNumId w:val="34"/>
   </w:num>
   <w:num w:numId="12">
     <w:abstractNumId w:val="6"/>
@@ -10156,25 +10716,25 @@
     <w:abstractNumId w:val="5"/>
   </w:num>
   <w:num w:numId="17">
-    <w:abstractNumId w:val="41"/>
+    <w:abstractNumId w:val="42"/>
   </w:num>
   <w:num w:numId="18">
+    <w:abstractNumId w:val="37"/>
+  </w:num>
+  <w:num w:numId="19">
+    <w:abstractNumId w:val="35"/>
+  </w:num>
+  <w:num w:numId="20">
+    <w:abstractNumId w:val="43"/>
+  </w:num>
+  <w:num w:numId="21">
     <w:abstractNumId w:val="36"/>
   </w:num>
-  <w:num w:numId="19">
-    <w:abstractNumId w:val="34"/>
-  </w:num>
-  <w:num w:numId="20">
-    <w:abstractNumId w:val="42"/>
-  </w:num>
-  <w:num w:numId="21">
-    <w:abstractNumId w:val="35"/>
-  </w:num>
   <w:num w:numId="22">
-    <w:abstractNumId w:val="37"/>
+    <w:abstractNumId w:val="38"/>
   </w:num>
   <w:num w:numId="23">
-    <w:abstractNumId w:val="39"/>
+    <w:abstractNumId w:val="40"/>
   </w:num>
   <w:num w:numId="24">
     <w:abstractNumId w:val="28"/>
@@ -10186,7 +10746,7 @@
     <w:abstractNumId w:val="22"/>
   </w:num>
   <w:num w:numId="27">
-    <w:abstractNumId w:val="32"/>
+    <w:abstractNumId w:val="33"/>
   </w:num>
   <w:num w:numId="28">
     <w:abstractNumId w:val="16"/>
@@ -10219,10 +10779,10 @@
     <w:abstractNumId w:val="21"/>
   </w:num>
   <w:num w:numId="38">
-    <w:abstractNumId w:val="40"/>
+    <w:abstractNumId w:val="41"/>
   </w:num>
   <w:num w:numId="39">
-    <w:abstractNumId w:val="31"/>
+    <w:abstractNumId w:val="32"/>
   </w:num>
   <w:num w:numId="40">
     <w:abstractNumId w:val="17"/>
@@ -10235,6 +10795,9 @@
   </w:num>
   <w:num w:numId="43">
     <w:abstractNumId w:val="15"/>
+  </w:num>
+  <w:num w:numId="44">
+    <w:abstractNumId w:val="31"/>
   </w:num>
 </w:numbering>
 </file>
